--- a/Rapport initiation.docx
+++ b/Rapport initiation.docx
@@ -3965,8 +3965,6 @@
       <w:r>
         <w:fldChar w:fldCharType="end"/>
       </w:r>
-      <w:bookmarkStart w:id="0" w:name="_GoBack"/>
-      <w:bookmarkEnd w:id="0"/>
     </w:p>
     <w:p/>
     <w:p/>
@@ -4005,7 +4003,7 @@
         <w:pStyle w:val="heading10"/>
         <w:ind w:left="72" w:hanging="72"/>
       </w:pPr>
-      <w:bookmarkStart w:id="1" w:name="_Toc128602939"/>
+      <w:bookmarkStart w:id="0" w:name="_Toc128602939"/>
       <w:r>
         <w:t xml:space="preserve">Introduction </w:t>
       </w:r>
@@ -4013,7 +4011,7 @@
       <w:r>
         <w:t>generale</w:t>
       </w:r>
-      <w:bookmarkEnd w:id="1"/>
+      <w:bookmarkEnd w:id="0"/>
       <w:proofErr w:type="spellEnd"/>
     </w:p>
     <w:p/>
@@ -4089,7 +4087,7 @@
           <w:shd w:val="clear" w:color="auto" w:fill="FFFFFF"/>
         </w:rPr>
       </w:pPr>
-      <w:bookmarkStart w:id="2" w:name="_Toc128602940"/>
+      <w:bookmarkStart w:id="1" w:name="_Toc128602940"/>
       <w:r>
         <w:rPr>
           <w:shd w:val="clear" w:color="auto" w:fill="FFFFFF"/>
@@ -4097,6 +4095,48 @@
         <w:lastRenderedPageBreak/>
         <w:t>Chapitre 1 : Présentation de la société d'accueil</w:t>
       </w:r>
+      <w:bookmarkEnd w:id="1"/>
+    </w:p>
+    <w:p>
+      <w:pPr>
+        <w:rPr>
+          <w:shd w:val="clear" w:color="auto" w:fill="FFFFFF"/>
+        </w:rPr>
+      </w:pPr>
+      <w:r>
+        <w:rPr>
+          <w:shd w:val="clear" w:color="auto" w:fill="FFFFFF"/>
+        </w:rPr>
+        <w:t>Introduction :</w:t>
+      </w:r>
+    </w:p>
+    <w:p>
+      <w:pPr>
+        <w:rPr>
+          <w:shd w:val="clear" w:color="auto" w:fill="FFFFFF"/>
+        </w:rPr>
+      </w:pPr>
+      <w:r>
+        <w:rPr>
+          <w:shd w:val="clear" w:color="auto" w:fill="FFFFFF"/>
+        </w:rPr>
+        <w:t>Dans ce chapitre, nous présentons l'entreprise dans laquelle nous avons effectué notre stage de formation sur les technologies MERN. Nous exposons les objectifs et les tâches à accomplir au sein de cette société.</w:t>
+      </w:r>
+    </w:p>
+    <w:p>
+      <w:pPr>
+        <w:pStyle w:val="Heading2"/>
+        <w:rPr>
+          <w:shd w:val="clear" w:color="auto" w:fill="FFFFFF"/>
+        </w:rPr>
+      </w:pPr>
+      <w:bookmarkStart w:id="2" w:name="_Toc128602941"/>
+      <w:r>
+        <w:rPr>
+          <w:shd w:val="clear" w:color="auto" w:fill="FFFFFF"/>
+        </w:rPr>
+        <w:t>Présentation de la société</w:t>
+      </w:r>
       <w:bookmarkEnd w:id="2"/>
     </w:p>
     <w:p>
@@ -4109,20 +4149,147 @@
         <w:rPr>
           <w:shd w:val="clear" w:color="auto" w:fill="FFFFFF"/>
         </w:rPr>
-        <w:t>Introduction :</w:t>
-      </w:r>
-    </w:p>
-    <w:p>
-      <w:pPr>
+        <w:t xml:space="preserve">La société d'accueil de notre stage est </w:t>
+      </w:r>
+      <w:proofErr w:type="spellStart"/>
+      <w:r>
         <w:rPr>
           <w:shd w:val="clear" w:color="auto" w:fill="FFFFFF"/>
         </w:rPr>
-      </w:pPr>
+        <w:t>Silicod</w:t>
+      </w:r>
+      <w:proofErr w:type="spellEnd"/>
       <w:r>
         <w:rPr>
           <w:shd w:val="clear" w:color="auto" w:fill="FFFFFF"/>
         </w:rPr>
-        <w:t>Dans ce chapitre, nous présentons l'entreprise dans laquelle nous avons effectué notre stage de formation sur les technologies MERN. Nous exposons les objectifs et les tâches à accomplir au sein de cette société.</w:t>
+        <w:t xml:space="preserve">, une entreprise de conseil en développement de logiciels basée à </w:t>
+      </w:r>
+      <w:proofErr w:type="spellStart"/>
+      <w:r>
+        <w:rPr>
+          <w:shd w:val="clear" w:color="auto" w:fill="FFFFFF"/>
+        </w:rPr>
+        <w:t>Siliana</w:t>
+      </w:r>
+      <w:proofErr w:type="spellEnd"/>
+      <w:r>
+        <w:rPr>
+          <w:shd w:val="clear" w:color="auto" w:fill="FFFFFF"/>
+        </w:rPr>
+        <w:t xml:space="preserve">. Fondée en 2019, </w:t>
+      </w:r>
+      <w:proofErr w:type="spellStart"/>
+      <w:r>
+        <w:rPr>
+          <w:shd w:val="clear" w:color="auto" w:fill="FFFFFF"/>
+        </w:rPr>
+        <w:t>Silicod</w:t>
+      </w:r>
+      <w:proofErr w:type="spellEnd"/>
+      <w:r>
+        <w:rPr>
+          <w:shd w:val="clear" w:color="auto" w:fill="FFFFFF"/>
+        </w:rPr>
+        <w:t xml:space="preserve"> crée des produits et services numériques open source pour les start-ups et les entreprises établies. L'entreprise dispose d'une équipe technique centrale qui offre des services de développement </w:t>
+      </w:r>
+      <w:proofErr w:type="spellStart"/>
+      <w:r>
+        <w:rPr>
+          <w:shd w:val="clear" w:color="auto" w:fill="FFFFFF"/>
+        </w:rPr>
+        <w:t>backend</w:t>
+      </w:r>
+      <w:proofErr w:type="spellEnd"/>
+      <w:r>
+        <w:rPr>
+          <w:shd w:val="clear" w:color="auto" w:fill="FFFFFF"/>
+        </w:rPr>
+        <w:t xml:space="preserve"> et </w:t>
+      </w:r>
+      <w:proofErr w:type="spellStart"/>
+      <w:r>
+        <w:rPr>
+          <w:shd w:val="clear" w:color="auto" w:fill="FFFFFF"/>
+        </w:rPr>
+        <w:t>frontend</w:t>
+      </w:r>
+      <w:proofErr w:type="spellEnd"/>
+      <w:r>
+        <w:rPr>
+          <w:shd w:val="clear" w:color="auto" w:fill="FFFFFF"/>
+        </w:rPr>
+        <w:t xml:space="preserve">. </w:t>
+      </w:r>
+      <w:proofErr w:type="spellStart"/>
+      <w:r>
+        <w:rPr>
+          <w:shd w:val="clear" w:color="auto" w:fill="FFFFFF"/>
+        </w:rPr>
+        <w:t>Silicod</w:t>
+      </w:r>
+      <w:proofErr w:type="spellEnd"/>
+      <w:r>
+        <w:rPr>
+          <w:shd w:val="clear" w:color="auto" w:fill="FFFFFF"/>
+        </w:rPr>
+        <w:t xml:space="preserve"> utilise un large éventail de technologies, telles que Ruby on Rails, </w:t>
+      </w:r>
+      <w:proofErr w:type="spellStart"/>
+      <w:r>
+        <w:rPr>
+          <w:shd w:val="clear" w:color="auto" w:fill="FFFFFF"/>
+        </w:rPr>
+        <w:t>GraphQL</w:t>
+      </w:r>
+      <w:proofErr w:type="spellEnd"/>
+      <w:r>
+        <w:rPr>
+          <w:shd w:val="clear" w:color="auto" w:fill="FFFFFF"/>
+        </w:rPr>
+        <w:t xml:space="preserve">, PostgreSQL, Redis, </w:t>
+      </w:r>
+      <w:proofErr w:type="spellStart"/>
+      <w:r>
+        <w:rPr>
+          <w:shd w:val="clear" w:color="auto" w:fill="FFFFFF"/>
+        </w:rPr>
+        <w:t>Elasticsearch</w:t>
+      </w:r>
+      <w:proofErr w:type="spellEnd"/>
+      <w:r>
+        <w:rPr>
+          <w:shd w:val="clear" w:color="auto" w:fill="FFFFFF"/>
+        </w:rPr>
+        <w:t xml:space="preserve">, </w:t>
+      </w:r>
+      <w:proofErr w:type="spellStart"/>
+      <w:r>
+        <w:rPr>
+          <w:shd w:val="clear" w:color="auto" w:fill="FFFFFF"/>
+        </w:rPr>
+        <w:t>React</w:t>
+      </w:r>
+      <w:proofErr w:type="spellEnd"/>
+      <w:r>
+        <w:rPr>
+          <w:shd w:val="clear" w:color="auto" w:fill="FFFFFF"/>
+        </w:rPr>
+        <w:t xml:space="preserve"> et </w:t>
+      </w:r>
+      <w:proofErr w:type="spellStart"/>
+      <w:r>
+        <w:rPr>
+          <w:shd w:val="clear" w:color="auto" w:fill="FFFFFF"/>
+        </w:rPr>
+        <w:t>Redux</w:t>
+      </w:r>
+      <w:proofErr w:type="spellEnd"/>
+      <w:r>
+        <w:rPr>
+          <w:shd w:val="clear" w:color="auto" w:fill="FFFFFF"/>
+        </w:rPr>
+        <w:t>, pour créer des applications performantes et fiables avec une culture d'ingénierie saine qui suit les principes du déploiement continu.</w:t>
       </w:r>
     </w:p>
     <w:p>
@@ -4132,27 +4299,27 @@
           <w:shd w:val="clear" w:color="auto" w:fill="FFFFFF"/>
         </w:rPr>
       </w:pPr>
-      <w:bookmarkStart w:id="3" w:name="_Toc128602941"/>
+      <w:bookmarkStart w:id="3" w:name="_Toc128602942"/>
       <w:r>
         <w:rPr>
           <w:shd w:val="clear" w:color="auto" w:fill="FFFFFF"/>
         </w:rPr>
-        <w:t>Présentation de la société</w:t>
+        <w:t>Les services de la société</w:t>
       </w:r>
       <w:bookmarkEnd w:id="3"/>
-    </w:p>
-    <w:p>
-      <w:pPr>
+      <w:r>
         <w:rPr>
           <w:shd w:val="clear" w:color="auto" w:fill="FFFFFF"/>
         </w:rPr>
-      </w:pPr>
-      <w:r>
+        <w:t xml:space="preserve"> </w:t>
+      </w:r>
+    </w:p>
+    <w:p>
+      <w:pPr>
         <w:rPr>
           <w:shd w:val="clear" w:color="auto" w:fill="FFFFFF"/>
         </w:rPr>
-        <w:t xml:space="preserve">La société d'accueil de notre stage est </w:t>
-      </w:r>
+      </w:pPr>
       <w:proofErr w:type="spellStart"/>
       <w:r>
         <w:rPr>
@@ -4165,27 +4332,64 @@
         <w:rPr>
           <w:shd w:val="clear" w:color="auto" w:fill="FFFFFF"/>
         </w:rPr>
-        <w:t xml:space="preserve">, une entreprise de conseil en développement de logiciels basée à </w:t>
+        <w:t xml:space="preserve"> offre une gamme de services de développement de logiciels, notamment des services de développement </w:t>
       </w:r>
       <w:proofErr w:type="spellStart"/>
       <w:r>
         <w:rPr>
           <w:shd w:val="clear" w:color="auto" w:fill="FFFFFF"/>
         </w:rPr>
-        <w:t>Siliana</w:t>
+        <w:t>backend</w:t>
       </w:r>
       <w:proofErr w:type="spellEnd"/>
       <w:r>
         <w:rPr>
           <w:shd w:val="clear" w:color="auto" w:fill="FFFFFF"/>
         </w:rPr>
-        <w:t xml:space="preserve">. Fondée en 2019, </w:t>
+        <w:t xml:space="preserve"> et </w:t>
       </w:r>
       <w:proofErr w:type="spellStart"/>
       <w:r>
         <w:rPr>
           <w:shd w:val="clear" w:color="auto" w:fill="FFFFFF"/>
         </w:rPr>
+        <w:t>frontend</w:t>
+      </w:r>
+      <w:proofErr w:type="spellEnd"/>
+      <w:r>
+        <w:rPr>
+          <w:shd w:val="clear" w:color="auto" w:fill="FFFFFF"/>
+        </w:rPr>
+        <w:t>, des services de développement mobile, des services de développement de sites web et des services de conseil en technologie. L'entreprise propose également des solutions d'hébergement et de maintenance pour les applications développées.</w:t>
+      </w:r>
+    </w:p>
+    <w:p>
+      <w:pPr>
+        <w:pStyle w:val="Heading2"/>
+        <w:rPr>
+          <w:shd w:val="clear" w:color="auto" w:fill="FFFFFF"/>
+        </w:rPr>
+      </w:pPr>
+      <w:bookmarkStart w:id="4" w:name="_Toc128602943"/>
+      <w:r>
+        <w:rPr>
+          <w:shd w:val="clear" w:color="auto" w:fill="FFFFFF"/>
+        </w:rPr>
+        <w:t>L'organigramme de la société</w:t>
+      </w:r>
+      <w:bookmarkEnd w:id="4"/>
+    </w:p>
+    <w:p>
+      <w:pPr>
+        <w:rPr>
+          <w:shd w:val="clear" w:color="auto" w:fill="FFFFFF"/>
+        </w:rPr>
+      </w:pPr>
+      <w:proofErr w:type="spellStart"/>
+      <w:r>
+        <w:rPr>
+          <w:shd w:val="clear" w:color="auto" w:fill="FFFFFF"/>
+        </w:rPr>
         <w:t>Silicod</w:t>
       </w:r>
       <w:proofErr w:type="spellEnd"/>
@@ -4193,244 +4397,38 @@
         <w:rPr>
           <w:shd w:val="clear" w:color="auto" w:fill="FFFFFF"/>
         </w:rPr>
-        <w:t xml:space="preserve"> crée des produits et services numériques open source pour les start-ups et les entreprises établies. L'entreprise dispose d'une équipe technique centrale qui offre des services de développement </w:t>
+        <w:t xml:space="preserve"> est dirigé par une équipe de direction composée de membres expérimentés du secteur de la technologie. L'équipe technique est dirigée par un directeur technique et se compose de développeurs web et mobile, de concepteurs UX/UI et d'ingénieurs </w:t>
       </w:r>
       <w:proofErr w:type="spellStart"/>
       <w:r>
         <w:rPr>
           <w:shd w:val="clear" w:color="auto" w:fill="FFFFFF"/>
         </w:rPr>
-        <w:t>backend</w:t>
+        <w:t>DevOps</w:t>
       </w:r>
       <w:proofErr w:type="spellEnd"/>
       <w:r>
         <w:rPr>
           <w:shd w:val="clear" w:color="auto" w:fill="FFFFFF"/>
         </w:rPr>
-        <w:t xml:space="preserve"> et </w:t>
-      </w:r>
-      <w:proofErr w:type="spellStart"/>
-      <w:r>
+        <w:t>.</w:t>
+      </w:r>
+    </w:p>
+    <w:p>
+      <w:pPr>
+        <w:pStyle w:val="Heading2"/>
         <w:rPr>
           <w:shd w:val="clear" w:color="auto" w:fill="FFFFFF"/>
         </w:rPr>
-        <w:t>frontend</w:t>
-      </w:r>
-      <w:proofErr w:type="spellEnd"/>
+      </w:pPr>
+      <w:bookmarkStart w:id="5" w:name="_Toc128602944"/>
       <w:r>
         <w:rPr>
           <w:shd w:val="clear" w:color="auto" w:fill="FFFFFF"/>
         </w:rPr>
-        <w:t xml:space="preserve">. </w:t>
-      </w:r>
-      <w:proofErr w:type="spellStart"/>
-      <w:r>
-        <w:rPr>
-          <w:shd w:val="clear" w:color="auto" w:fill="FFFFFF"/>
-        </w:rPr>
-        <w:t>Silicod</w:t>
-      </w:r>
-      <w:proofErr w:type="spellEnd"/>
-      <w:r>
-        <w:rPr>
-          <w:shd w:val="clear" w:color="auto" w:fill="FFFFFF"/>
-        </w:rPr>
-        <w:t xml:space="preserve"> utilise un large éventail de technologies, telles que Ruby on Rails, </w:t>
-      </w:r>
-      <w:proofErr w:type="spellStart"/>
-      <w:r>
-        <w:rPr>
-          <w:shd w:val="clear" w:color="auto" w:fill="FFFFFF"/>
-        </w:rPr>
-        <w:t>GraphQL</w:t>
-      </w:r>
-      <w:proofErr w:type="spellEnd"/>
-      <w:r>
-        <w:rPr>
-          <w:shd w:val="clear" w:color="auto" w:fill="FFFFFF"/>
-        </w:rPr>
-        <w:t xml:space="preserve">, PostgreSQL, Redis, </w:t>
-      </w:r>
-      <w:proofErr w:type="spellStart"/>
-      <w:r>
-        <w:rPr>
-          <w:shd w:val="clear" w:color="auto" w:fill="FFFFFF"/>
-        </w:rPr>
-        <w:t>Elasticsearch</w:t>
-      </w:r>
-      <w:proofErr w:type="spellEnd"/>
-      <w:r>
-        <w:rPr>
-          <w:shd w:val="clear" w:color="auto" w:fill="FFFFFF"/>
-        </w:rPr>
-        <w:t xml:space="preserve">, </w:t>
-      </w:r>
-      <w:proofErr w:type="spellStart"/>
-      <w:r>
-        <w:rPr>
-          <w:shd w:val="clear" w:color="auto" w:fill="FFFFFF"/>
-        </w:rPr>
-        <w:t>React</w:t>
-      </w:r>
-      <w:proofErr w:type="spellEnd"/>
-      <w:r>
-        <w:rPr>
-          <w:shd w:val="clear" w:color="auto" w:fill="FFFFFF"/>
-        </w:rPr>
-        <w:t xml:space="preserve"> et </w:t>
-      </w:r>
-      <w:proofErr w:type="spellStart"/>
-      <w:r>
-        <w:rPr>
-          <w:shd w:val="clear" w:color="auto" w:fill="FFFFFF"/>
-        </w:rPr>
-        <w:t>Redux</w:t>
-      </w:r>
-      <w:proofErr w:type="spellEnd"/>
-      <w:r>
-        <w:rPr>
-          <w:shd w:val="clear" w:color="auto" w:fill="FFFFFF"/>
-        </w:rPr>
-        <w:t>, pour créer des applications performantes et fiables avec une culture d'ingénierie saine qui suit les principes du déploiement continu.</w:t>
-      </w:r>
-    </w:p>
-    <w:p>
-      <w:pPr>
-        <w:pStyle w:val="Heading2"/>
-        <w:rPr>
-          <w:shd w:val="clear" w:color="auto" w:fill="FFFFFF"/>
-        </w:rPr>
-      </w:pPr>
-      <w:bookmarkStart w:id="4" w:name="_Toc128602942"/>
-      <w:r>
-        <w:rPr>
-          <w:shd w:val="clear" w:color="auto" w:fill="FFFFFF"/>
-        </w:rPr>
-        <w:t>Les services de la société</w:t>
-      </w:r>
-      <w:bookmarkEnd w:id="4"/>
-      <w:r>
-        <w:rPr>
-          <w:shd w:val="clear" w:color="auto" w:fill="FFFFFF"/>
-        </w:rPr>
-        <w:t xml:space="preserve"> </w:t>
-      </w:r>
-    </w:p>
-    <w:p>
-      <w:pPr>
-        <w:rPr>
-          <w:shd w:val="clear" w:color="auto" w:fill="FFFFFF"/>
-        </w:rPr>
-      </w:pPr>
-      <w:proofErr w:type="spellStart"/>
-      <w:r>
-        <w:rPr>
-          <w:shd w:val="clear" w:color="auto" w:fill="FFFFFF"/>
-        </w:rPr>
-        <w:t>Silicod</w:t>
-      </w:r>
-      <w:proofErr w:type="spellEnd"/>
-      <w:r>
-        <w:rPr>
-          <w:shd w:val="clear" w:color="auto" w:fill="FFFFFF"/>
-        </w:rPr>
-        <w:t xml:space="preserve"> offre une gamme de services de développement de logiciels, notamment des services de développement </w:t>
-      </w:r>
-      <w:proofErr w:type="spellStart"/>
-      <w:r>
-        <w:rPr>
-          <w:shd w:val="clear" w:color="auto" w:fill="FFFFFF"/>
-        </w:rPr>
-        <w:t>backend</w:t>
-      </w:r>
-      <w:proofErr w:type="spellEnd"/>
-      <w:r>
-        <w:rPr>
-          <w:shd w:val="clear" w:color="auto" w:fill="FFFFFF"/>
-        </w:rPr>
-        <w:t xml:space="preserve"> et </w:t>
-      </w:r>
-      <w:proofErr w:type="spellStart"/>
-      <w:r>
-        <w:rPr>
-          <w:shd w:val="clear" w:color="auto" w:fill="FFFFFF"/>
-        </w:rPr>
-        <w:t>frontend</w:t>
-      </w:r>
-      <w:proofErr w:type="spellEnd"/>
-      <w:r>
-        <w:rPr>
-          <w:shd w:val="clear" w:color="auto" w:fill="FFFFFF"/>
-        </w:rPr>
-        <w:t>, des services de développement mobile, des services de développement de sites web et des services de conseil en technologie. L'entreprise propose également des solutions d'hébergement et de maintenance pour les applications développées.</w:t>
-      </w:r>
-    </w:p>
-    <w:p>
-      <w:pPr>
-        <w:pStyle w:val="Heading2"/>
-        <w:rPr>
-          <w:shd w:val="clear" w:color="auto" w:fill="FFFFFF"/>
-        </w:rPr>
-      </w:pPr>
-      <w:bookmarkStart w:id="5" w:name="_Toc128602943"/>
-      <w:r>
-        <w:rPr>
-          <w:shd w:val="clear" w:color="auto" w:fill="FFFFFF"/>
-        </w:rPr>
-        <w:t>L'organigramme de la société</w:t>
+        <w:t>Contexte de stage et objectifs</w:t>
       </w:r>
       <w:bookmarkEnd w:id="5"/>
-    </w:p>
-    <w:p>
-      <w:pPr>
-        <w:rPr>
-          <w:shd w:val="clear" w:color="auto" w:fill="FFFFFF"/>
-        </w:rPr>
-      </w:pPr>
-      <w:proofErr w:type="spellStart"/>
-      <w:r>
-        <w:rPr>
-          <w:shd w:val="clear" w:color="auto" w:fill="FFFFFF"/>
-        </w:rPr>
-        <w:t>Silicod</w:t>
-      </w:r>
-      <w:proofErr w:type="spellEnd"/>
-      <w:r>
-        <w:rPr>
-          <w:shd w:val="clear" w:color="auto" w:fill="FFFFFF"/>
-        </w:rPr>
-        <w:t xml:space="preserve"> est dirigé par une équipe de direction composée de membres expérimentés du secteur de la technologie. L'équipe technique est dirigée par un directeur technique et se compose de développeurs web et mobile, de concepteurs UX/UI et d'ingénieurs </w:t>
-      </w:r>
-      <w:proofErr w:type="spellStart"/>
-      <w:r>
-        <w:rPr>
-          <w:shd w:val="clear" w:color="auto" w:fill="FFFFFF"/>
-        </w:rPr>
-        <w:t>DevOps</w:t>
-      </w:r>
-      <w:proofErr w:type="spellEnd"/>
-      <w:r>
-        <w:rPr>
-          <w:shd w:val="clear" w:color="auto" w:fill="FFFFFF"/>
-        </w:rPr>
-        <w:t>.</w:t>
-      </w:r>
-    </w:p>
-    <w:p>
-      <w:pPr>
-        <w:pStyle w:val="Heading2"/>
-        <w:rPr>
-          <w:shd w:val="clear" w:color="auto" w:fill="FFFFFF"/>
-        </w:rPr>
-      </w:pPr>
-      <w:bookmarkStart w:id="6" w:name="_Toc128602944"/>
-      <w:r>
-        <w:rPr>
-          <w:shd w:val="clear" w:color="auto" w:fill="FFFFFF"/>
-        </w:rPr>
-        <w:t>Contexte de stage et objectifs</w:t>
-      </w:r>
-      <w:bookmarkEnd w:id="6"/>
     </w:p>
     <w:p>
       <w:pPr>
@@ -4532,7 +4530,7 @@
       <w:pPr>
         <w:pStyle w:val="heading10"/>
       </w:pPr>
-      <w:bookmarkStart w:id="7" w:name="_Toc128602945"/>
+      <w:bookmarkStart w:id="6" w:name="_Toc128602945"/>
       <w:r>
         <w:lastRenderedPageBreak/>
         <w:t>Chapitre</w:t>
@@ -4540,45 +4538,47 @@
       <w:r>
         <w:t xml:space="preserve"> 2 : les notions théoriques</w:t>
       </w:r>
+      <w:bookmarkEnd w:id="6"/>
+    </w:p>
+    <w:p>
+      <w:pPr>
+        <w:rPr>
+          <w:lang w:val="en-US"/>
+        </w:rPr>
+      </w:pPr>
+      <w:proofErr w:type="gramStart"/>
+      <w:r>
+        <w:rPr>
+          <w:lang w:val="en-US"/>
+        </w:rPr>
+        <w:t>Introduction :</w:t>
+      </w:r>
+      <w:proofErr w:type="gramEnd"/>
+      <w:r>
+        <w:rPr>
+          <w:lang w:val="en-US"/>
+        </w:rPr>
+        <w:t xml:space="preserve"> </w:t>
+      </w:r>
+    </w:p>
+    <w:p>
+      <w:pPr>
+        <w:rPr>
+          <w:lang w:val="en-US"/>
+        </w:rPr>
+      </w:pPr>
+    </w:p>
+    <w:p>
+      <w:pPr>
+        <w:pStyle w:val="Style2"/>
+      </w:pPr>
+      <w:bookmarkStart w:id="7" w:name="_Toc128602946"/>
+      <w:bookmarkStart w:id="8" w:name="_GoBack"/>
+      <w:bookmarkEnd w:id="8"/>
+      <w:r>
+        <w:t>Environnement matériel</w:t>
+      </w:r>
       <w:bookmarkEnd w:id="7"/>
-    </w:p>
-    <w:p>
-      <w:pPr>
-        <w:rPr>
-          <w:lang w:val="en-US"/>
-        </w:rPr>
-      </w:pPr>
-      <w:proofErr w:type="gramStart"/>
-      <w:r>
-        <w:rPr>
-          <w:lang w:val="en-US"/>
-        </w:rPr>
-        <w:t>Introduction :</w:t>
-      </w:r>
-      <w:proofErr w:type="gramEnd"/>
-      <w:r>
-        <w:rPr>
-          <w:lang w:val="en-US"/>
-        </w:rPr>
-        <w:t xml:space="preserve"> </w:t>
-      </w:r>
-    </w:p>
-    <w:p>
-      <w:pPr>
-        <w:rPr>
-          <w:lang w:val="en-US"/>
-        </w:rPr>
-      </w:pPr>
-    </w:p>
-    <w:p>
-      <w:pPr>
-        <w:pStyle w:val="Style2"/>
-      </w:pPr>
-      <w:bookmarkStart w:id="8" w:name="_Toc128602946"/>
-      <w:r>
-        <w:t>Environnement matériel</w:t>
-      </w:r>
-      <w:bookmarkEnd w:id="8"/>
       <w:r>
         <w:t xml:space="preserve"> </w:t>
       </w:r>
@@ -11710,7 +11710,7 @@
           </mc:Choice>
           <mc:Fallback>
             <w:pict>
-              <v:shapetype w14:anchorId="3DED3617" id="_x0000_t32" coordsize="21600,21600" o:spt="32" o:oned="t" path="m,l21600,21600e" filled="f">
+              <v:shapetype w14:anchorId="3CCC77C5" id="_x0000_t32" coordsize="21600,21600" o:spt="32" o:oned="t" path="m,l21600,21600e" filled="f">
                 <v:path arrowok="t" fillok="f" o:connecttype="none"/>
                 <o:lock v:ext="edit" shapetype="t"/>
               </v:shapetype>
@@ -12062,7 +12062,7 @@
           </mc:Choice>
           <mc:Fallback>
             <w:pict>
-              <v:shape w14:anchorId="40BC36C8" id="Straight Arrow Connector 35" o:spid="_x0000_s1026" type="#_x0000_t32" style="position:absolute;margin-left:356.25pt;margin-top:55.7pt;width:30.75pt;height:24pt;flip:y;z-index:251660288;visibility:visible;mso-wrap-style:square;mso-width-percent:0;mso-height-percent:0;mso-wrap-distance-left:9pt;mso-wrap-distance-top:0;mso-wrap-distance-right:9pt;mso-wrap-distance-bottom:0;mso-position-horizontal:absolute;mso-position-horizontal-relative:text;mso-position-vertical:absolute;mso-position-vertical-relative:text;mso-width-percent:0;mso-height-percent:0;mso-width-relative:margin;mso-height-relative:margin" o:gfxdata="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" strokecolor="#ed7d31 [3205]" strokeweight=".5pt">
+              <v:shape w14:anchorId="58F1329F" id="Straight Arrow Connector 35" o:spid="_x0000_s1026" type="#_x0000_t32" style="position:absolute;margin-left:356.25pt;margin-top:55.7pt;width:30.75pt;height:24pt;flip:y;z-index:251660288;visibility:visible;mso-wrap-style:square;mso-width-percent:0;mso-height-percent:0;mso-wrap-distance-left:9pt;mso-wrap-distance-top:0;mso-wrap-distance-right:9pt;mso-wrap-distance-bottom:0;mso-position-horizontal:absolute;mso-position-horizontal-relative:text;mso-position-vertical:absolute;mso-position-vertical-relative:text;mso-width-percent:0;mso-height-percent:0;mso-width-relative:margin;mso-height-relative:margin" o:gfxdata="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" strokecolor="#ed7d31 [3205]" strokeweight=".5pt">
                 <v:stroke endarrow="block" joinstyle="miter"/>
               </v:shape>
             </w:pict>
@@ -12377,7 +12377,7 @@
           </mc:Choice>
           <mc:Fallback>
             <w:pict>
-              <v:shape w14:anchorId="5883BB61" id="Straight Arrow Connector 36" o:spid="_x0000_s1026" type="#_x0000_t32" style="position:absolute;margin-left:387.75pt;margin-top:58.8pt;width:30.75pt;height:24pt;flip:y;z-index:251659264;visibility:visible;mso-wrap-style:square;mso-width-percent:0;mso-height-percent:0;mso-wrap-distance-left:9pt;mso-wrap-distance-top:0;mso-wrap-distance-right:9pt;mso-wrap-distance-bottom:0;mso-position-horizontal:absolute;mso-position-horizontal-relative:text;mso-position-vertical:absolute;mso-position-vertical-relative:text;mso-width-percent:0;mso-height-percent:0;mso-width-relative:margin;mso-height-relative:margin" o:gfxdata="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" strokecolor="#ed7d31 [3205]" strokeweight=".5pt">
+              <v:shape w14:anchorId="168CD8D8" id="Straight Arrow Connector 36" o:spid="_x0000_s1026" type="#_x0000_t32" style="position:absolute;margin-left:387.75pt;margin-top:58.8pt;width:30.75pt;height:24pt;flip:y;z-index:251659264;visibility:visible;mso-wrap-style:square;mso-width-percent:0;mso-height-percent:0;mso-wrap-distance-left:9pt;mso-wrap-distance-top:0;mso-wrap-distance-right:9pt;mso-wrap-distance-bottom:0;mso-position-horizontal:absolute;mso-position-horizontal-relative:text;mso-position-vertical:absolute;mso-position-vertical-relative:text;mso-width-percent:0;mso-height-percent:0;mso-width-relative:margin;mso-height-relative:margin" o:gfxdata="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" strokecolor="#ed7d31 [3205]" strokeweight=".5pt">
                 <v:stroke endarrow="block" joinstyle="miter"/>
               </v:shape>
             </w:pict>
@@ -12981,11 +12981,6 @@
         <w:t>Nétographie</w:t>
       </w:r>
       <w:proofErr w:type="spellEnd"/>
-    </w:p>
-    <w:p>
-      <w:pPr>
-        <w:pStyle w:val="heading10"/>
-      </w:pPr>
     </w:p>
     <w:p>
       <w:pPr>
@@ -13109,7 +13104,7 @@
           <w:rPr>
             <w:noProof/>
           </w:rPr>
-          <w:t>17</w:t>
+          <w:t>4</w:t>
         </w:r>
         <w:r>
           <w:rPr>
@@ -14897,7 +14892,7 @@
 </file>
 
 <file path=customXml/itemProps1.xml><?xml version="1.0" encoding="utf-8"?>
-<ds:datastoreItem xmlns:ds="http://schemas.openxmlformats.org/officeDocument/2006/customXml" ds:itemID="{C1C34465-84D4-455A-B424-2F5D9A836BA0}">
+<ds:datastoreItem xmlns:ds="http://schemas.openxmlformats.org/officeDocument/2006/customXml" ds:itemID="{7FE25322-0CCA-46E2-A8F4-C44FA0A4FCA0}">
   <ds:schemaRefs>
     <ds:schemaRef ds:uri="http://schemas.openxmlformats.org/officeDocument/2006/bibliography"/>
   </ds:schemaRefs>

--- a/Rapport initiation.docx
+++ b/Rapport initiation.docx
@@ -4573,8 +4573,6 @@
         <w:pStyle w:val="Style2"/>
       </w:pPr>
       <w:bookmarkStart w:id="7" w:name="_Toc128602946"/>
-      <w:bookmarkStart w:id="8" w:name="_GoBack"/>
-      <w:bookmarkEnd w:id="8"/>
       <w:r>
         <w:t>Environnement matériel</w:t>
       </w:r>
@@ -4818,7 +4816,7 @@
           <w:lang w:val="en-US"/>
         </w:rPr>
       </w:pPr>
-      <w:bookmarkStart w:id="9" w:name="_Toc128605535"/>
+      <w:bookmarkStart w:id="8" w:name="_Toc128605535"/>
       <w:r>
         <w:t xml:space="preserve">Table </w:t>
       </w:r>
@@ -4846,20 +4844,20 @@
       <w:r>
         <w:t>Environnement matériel</w:t>
       </w:r>
+      <w:bookmarkEnd w:id="8"/>
+    </w:p>
+    <w:p>
+      <w:pPr>
+        <w:pStyle w:val="Style3"/>
+      </w:pPr>
+      <w:bookmarkStart w:id="9" w:name="_Toc128602947"/>
+      <w:r>
+        <w:t>Environnement</w:t>
+      </w:r>
+      <w:r>
+        <w:t xml:space="preserve"> logiciel</w:t>
+      </w:r>
       <w:bookmarkEnd w:id="9"/>
-    </w:p>
-    <w:p>
-      <w:pPr>
-        <w:pStyle w:val="Style3"/>
-      </w:pPr>
-      <w:bookmarkStart w:id="10" w:name="_Toc128602947"/>
-      <w:r>
-        <w:t>Environnement</w:t>
-      </w:r>
-      <w:r>
-        <w:t xml:space="preserve"> logiciel</w:t>
-      </w:r>
-      <w:bookmarkEnd w:id="10"/>
     </w:p>
     <w:tbl>
       <w:tblPr>
@@ -4958,7 +4956,7 @@
                 <w:lang w:val="en-US"/>
               </w:rPr>
             </w:pPr>
-            <w:bookmarkStart w:id="11" w:name="_Toc128605221"/>
+            <w:bookmarkStart w:id="10" w:name="_Toc128605221"/>
             <w:r>
               <w:t xml:space="preserve">Figure </w:t>
             </w:r>
@@ -4983,7 +4981,7 @@
             <w:r>
               <w:t>: MS Word logo</w:t>
             </w:r>
-            <w:bookmarkEnd w:id="11"/>
+            <w:bookmarkEnd w:id="10"/>
           </w:p>
         </w:tc>
         <w:tc>
@@ -5260,7 +5258,7 @@
                 <w:lang w:val="en-US"/>
               </w:rPr>
             </w:pPr>
-            <w:bookmarkStart w:id="12" w:name="_Toc128605222"/>
+            <w:bookmarkStart w:id="11" w:name="_Toc128605222"/>
             <w:r>
               <w:t xml:space="preserve">Figure </w:t>
             </w:r>
@@ -5285,7 +5283,7 @@
             <w:r>
               <w:t>:POSTMAN logo</w:t>
             </w:r>
-            <w:bookmarkEnd w:id="12"/>
+            <w:bookmarkEnd w:id="11"/>
           </w:p>
           <w:p>
             <w:pPr>
@@ -5536,7 +5534,7 @@
                 <w:lang w:val="en-US"/>
               </w:rPr>
             </w:pPr>
-            <w:bookmarkStart w:id="13" w:name="_Toc128605223"/>
+            <w:bookmarkStart w:id="12" w:name="_Toc128605223"/>
             <w:r>
               <w:t xml:space="preserve">Figure </w:t>
             </w:r>
@@ -5561,7 +5559,7 @@
             <w:r>
               <w:t>: Google Chrome logo</w:t>
             </w:r>
-            <w:bookmarkEnd w:id="13"/>
+            <w:bookmarkEnd w:id="12"/>
           </w:p>
         </w:tc>
         <w:tc>
@@ -5817,7 +5815,7 @@
                 <w:lang w:val="en-US"/>
               </w:rPr>
             </w:pPr>
-            <w:bookmarkStart w:id="14" w:name="_Toc128605224"/>
+            <w:bookmarkStart w:id="13" w:name="_Toc128605224"/>
             <w:r>
               <w:t xml:space="preserve">Figure </w:t>
             </w:r>
@@ -5842,7 +5840,7 @@
             <w:r>
               <w:t>: Microsoft PowerPoint logo</w:t>
             </w:r>
-            <w:bookmarkEnd w:id="14"/>
+            <w:bookmarkEnd w:id="13"/>
           </w:p>
         </w:tc>
         <w:tc>
@@ -6166,7 +6164,7 @@
                 <w:lang w:val="en-US"/>
               </w:rPr>
             </w:pPr>
-            <w:bookmarkStart w:id="15" w:name="_Toc128605225"/>
+            <w:bookmarkStart w:id="14" w:name="_Toc128605225"/>
             <w:r>
               <w:t xml:space="preserve">Figure </w:t>
             </w:r>
@@ -6199,7 +6197,7 @@
             <w:r>
               <w:t xml:space="preserve"> logo</w:t>
             </w:r>
-            <w:bookmarkEnd w:id="15"/>
+            <w:bookmarkEnd w:id="14"/>
           </w:p>
         </w:tc>
         <w:tc>
@@ -6412,7 +6410,7 @@
           <w:lang w:val="en-US"/>
         </w:rPr>
       </w:pPr>
-      <w:bookmarkStart w:id="16" w:name="_Toc128605536"/>
+      <w:bookmarkStart w:id="15" w:name="_Toc128605536"/>
       <w:r>
         <w:t xml:space="preserve">Table </w:t>
       </w:r>
@@ -6440,7 +6438,7 @@
       <w:r>
         <w:t>Environnement logiciel</w:t>
       </w:r>
-      <w:bookmarkEnd w:id="16"/>
+      <w:bookmarkEnd w:id="15"/>
     </w:p>
     <w:p>
       <w:pPr>
@@ -6449,7 +6447,7 @@
           <w:lang w:val="en-US"/>
         </w:rPr>
       </w:pPr>
-      <w:bookmarkStart w:id="17" w:name="_Toc128602948"/>
+      <w:bookmarkStart w:id="16" w:name="_Toc128602948"/>
       <w:proofErr w:type="spellStart"/>
       <w:r>
         <w:rPr>
@@ -6513,7 +6511,7 @@
         </w:rPr>
         <w:t>:</w:t>
       </w:r>
-      <w:bookmarkEnd w:id="17"/>
+      <w:bookmarkEnd w:id="16"/>
     </w:p>
     <w:p>
       <w:pPr>
@@ -7427,7 +7425,7 @@
           <w:lang w:val="en-US"/>
         </w:rPr>
       </w:pPr>
-      <w:bookmarkStart w:id="18" w:name="_Toc128605226"/>
+      <w:bookmarkStart w:id="17" w:name="_Toc128605226"/>
       <w:r>
         <w:t xml:space="preserve">Figure </w:t>
       </w:r>
@@ -7465,7 +7463,7 @@
       <w:r>
         <w:t>mern</w:t>
       </w:r>
-      <w:bookmarkEnd w:id="18"/>
+      <w:bookmarkEnd w:id="17"/>
       <w:proofErr w:type="spellEnd"/>
     </w:p>
     <w:p>
@@ -7578,7 +7576,7 @@
                 <w:lang w:val="en-US"/>
               </w:rPr>
             </w:pPr>
-            <w:bookmarkStart w:id="19" w:name="_Toc128605227"/>
+            <w:bookmarkStart w:id="18" w:name="_Toc128605227"/>
             <w:r>
               <w:t xml:space="preserve">Figure </w:t>
             </w:r>
@@ -7611,7 +7609,7 @@
             <w:r>
               <w:t xml:space="preserve"> logo</w:t>
             </w:r>
-            <w:bookmarkEnd w:id="19"/>
+            <w:bookmarkEnd w:id="18"/>
           </w:p>
         </w:tc>
         <w:tc>
@@ -7917,7 +7915,7 @@
                 <w:lang w:val="en-US"/>
               </w:rPr>
             </w:pPr>
-            <w:bookmarkStart w:id="20" w:name="_Toc128605228"/>
+            <w:bookmarkStart w:id="19" w:name="_Toc128605228"/>
             <w:r>
               <w:t xml:space="preserve">Figure </w:t>
             </w:r>
@@ -7950,7 +7948,7 @@
             <w:r>
               <w:t xml:space="preserve"> logo</w:t>
             </w:r>
-            <w:bookmarkEnd w:id="20"/>
+            <w:bookmarkEnd w:id="19"/>
           </w:p>
         </w:tc>
         <w:tc>
@@ -8309,7 +8307,7 @@
                 <w:lang w:val="en-US"/>
               </w:rPr>
             </w:pPr>
-            <w:bookmarkStart w:id="21" w:name="_Toc128605229"/>
+            <w:bookmarkStart w:id="20" w:name="_Toc128605229"/>
             <w:r>
               <w:t xml:space="preserve">Figure </w:t>
             </w:r>
@@ -8342,7 +8340,7 @@
             <w:r>
               <w:t xml:space="preserve"> logo</w:t>
             </w:r>
-            <w:bookmarkEnd w:id="21"/>
+            <w:bookmarkEnd w:id="20"/>
           </w:p>
         </w:tc>
         <w:tc>
@@ -8722,7 +8720,7 @@
                 <w:lang w:val="en-US"/>
               </w:rPr>
             </w:pPr>
-            <w:bookmarkStart w:id="22" w:name="_Toc128605230"/>
+            <w:bookmarkStart w:id="21" w:name="_Toc128605230"/>
             <w:r>
               <w:t xml:space="preserve">Figure </w:t>
             </w:r>
@@ -8747,7 +8745,7 @@
             <w:r>
               <w:t>: JSON logo</w:t>
             </w:r>
-            <w:bookmarkEnd w:id="22"/>
+            <w:bookmarkEnd w:id="21"/>
           </w:p>
         </w:tc>
         <w:tc>
@@ -9102,7 +9100,7 @@
                 <w:lang w:val="en-US"/>
               </w:rPr>
             </w:pPr>
-            <w:bookmarkStart w:id="23" w:name="_Toc128605231"/>
+            <w:bookmarkStart w:id="22" w:name="_Toc128605231"/>
             <w:r>
               <w:t xml:space="preserve">Figure </w:t>
             </w:r>
@@ -9127,7 +9125,7 @@
             <w:r>
               <w:t>:Nodejs logo</w:t>
             </w:r>
-            <w:bookmarkEnd w:id="23"/>
+            <w:bookmarkEnd w:id="22"/>
           </w:p>
         </w:tc>
         <w:tc>
@@ -9488,7 +9486,7 @@
                 <w:lang w:val="en-US"/>
               </w:rPr>
             </w:pPr>
-            <w:bookmarkStart w:id="24" w:name="_Toc128605232"/>
+            <w:bookmarkStart w:id="23" w:name="_Toc128605232"/>
             <w:r>
               <w:t xml:space="preserve">Figure </w:t>
             </w:r>
@@ -9521,7 +9519,7 @@
             <w:r>
               <w:t xml:space="preserve"> logo</w:t>
             </w:r>
-            <w:bookmarkEnd w:id="24"/>
+            <w:bookmarkEnd w:id="23"/>
           </w:p>
         </w:tc>
         <w:tc>
@@ -9846,7 +9844,7 @@
           <w:lang w:val="en-US"/>
         </w:rPr>
       </w:pPr>
-      <w:bookmarkStart w:id="25" w:name="_Toc128605537"/>
+      <w:bookmarkStart w:id="24" w:name="_Toc128605537"/>
       <w:r>
         <w:t xml:space="preserve">Table </w:t>
       </w:r>
@@ -9882,7 +9880,7 @@
       <w:r>
         <w:t xml:space="preserve"> utilise</w:t>
       </w:r>
-      <w:bookmarkEnd w:id="25"/>
+      <w:bookmarkEnd w:id="24"/>
     </w:p>
     <w:p>
       <w:pPr>
@@ -10399,7 +10397,7 @@
           <w:lang w:val="en-US"/>
         </w:rPr>
       </w:pPr>
-      <w:bookmarkStart w:id="26" w:name="_Toc128605233"/>
+      <w:bookmarkStart w:id="25" w:name="_Toc128605233"/>
       <w:r>
         <w:t xml:space="preserve">Figure </w:t>
       </w:r>
@@ -10436,7 +10434,7 @@
         </w:rPr>
         <w:t xml:space="preserve"> webservice</w:t>
       </w:r>
-      <w:bookmarkEnd w:id="26"/>
+      <w:bookmarkEnd w:id="25"/>
     </w:p>
     <w:p>
       <w:pPr>
@@ -11278,7 +11276,7 @@
           <w:lang w:val="en-US"/>
         </w:rPr>
       </w:pPr>
-      <w:bookmarkStart w:id="27" w:name="_Toc128605234"/>
+      <w:bookmarkStart w:id="26" w:name="_Toc128605234"/>
       <w:r>
         <w:t xml:space="preserve">Figure </w:t>
       </w:r>
@@ -11309,7 +11307,7 @@
       <w:r>
         <w:t>de MVC</w:t>
       </w:r>
-      <w:bookmarkEnd w:id="27"/>
+      <w:bookmarkEnd w:id="26"/>
     </w:p>
     <w:p>
       <w:pPr>
@@ -11324,7 +11322,7 @@
         </w:rPr>
         <w:br w:type="page"/>
       </w:r>
-      <w:bookmarkStart w:id="28" w:name="_Toc128602949"/>
+      <w:bookmarkStart w:id="27" w:name="_Toc128602949"/>
       <w:r>
         <w:rPr>
           <w:shd w:val="clear" w:color="auto" w:fill="FFFFFF"/>
@@ -11350,7 +11348,7 @@
         </w:rPr>
         <w:t xml:space="preserve"> les tâches effectuées</w:t>
       </w:r>
-      <w:bookmarkEnd w:id="28"/>
+      <w:bookmarkEnd w:id="27"/>
     </w:p>
     <w:p>
       <w:pPr>
@@ -11377,11 +11375,11 @@
       </w:pPr>
     </w:p>
     <w:p>
-      <w:bookmarkStart w:id="29" w:name="_Toc128400208"/>
+      <w:bookmarkStart w:id="28" w:name="_Toc128400208"/>
       <w:r>
         <w:t>Afficher les post</w:t>
       </w:r>
-      <w:bookmarkEnd w:id="29"/>
+      <w:bookmarkEnd w:id="28"/>
     </w:p>
     <w:p>
       <w:pPr>
@@ -11433,7 +11431,7 @@
       <w:pPr>
         <w:pStyle w:val="Caption"/>
       </w:pPr>
-      <w:bookmarkStart w:id="30" w:name="_Toc128605235"/>
+      <w:bookmarkStart w:id="29" w:name="_Toc128605235"/>
       <w:r>
         <w:t xml:space="preserve">Figure </w:t>
       </w:r>
@@ -11462,15 +11460,15 @@
       <w:r>
         <w:t>posts</w:t>
       </w:r>
+      <w:bookmarkEnd w:id="29"/>
+      <w:proofErr w:type="spellEnd"/>
+    </w:p>
+    <w:p>
+      <w:bookmarkStart w:id="30" w:name="_Toc128400209"/>
+      <w:r>
+        <w:t>Afficher un post</w:t>
+      </w:r>
       <w:bookmarkEnd w:id="30"/>
-      <w:proofErr w:type="spellEnd"/>
-    </w:p>
-    <w:p>
-      <w:bookmarkStart w:id="31" w:name="_Toc128400209"/>
-      <w:r>
-        <w:t>Afficher un post</w:t>
-      </w:r>
-      <w:bookmarkEnd w:id="31"/>
     </w:p>
     <w:p>
       <w:pPr>
@@ -11522,7 +11520,7 @@
       <w:pPr>
         <w:pStyle w:val="Caption"/>
       </w:pPr>
-      <w:bookmarkStart w:id="32" w:name="_Toc128605236"/>
+      <w:bookmarkStart w:id="31" w:name="_Toc128605236"/>
       <w:r>
         <w:t xml:space="preserve">Figure </w:t>
       </w:r>
@@ -11547,8 +11545,8 @@
       <w:r>
         <w:t>: page d'une certaine post</w:t>
       </w:r>
-      <w:bookmarkStart w:id="33" w:name="_Toc128400210"/>
-      <w:bookmarkEnd w:id="32"/>
+      <w:bookmarkStart w:id="32" w:name="_Toc128400210"/>
+      <w:bookmarkEnd w:id="31"/>
     </w:p>
     <w:p>
       <w:r>
@@ -11558,7 +11556,7 @@
       <w:r>
         <w:t>connexion</w:t>
       </w:r>
-      <w:bookmarkEnd w:id="33"/>
+      <w:bookmarkEnd w:id="32"/>
     </w:p>
     <w:p>
       <w:pPr>
@@ -11610,7 +11608,7 @@
       <w:pPr>
         <w:pStyle w:val="Caption"/>
       </w:pPr>
-      <w:bookmarkStart w:id="34" w:name="_Toc128605237"/>
+      <w:bookmarkStart w:id="33" w:name="_Toc128605237"/>
       <w:r>
         <w:t xml:space="preserve">Figure </w:t>
       </w:r>
@@ -11639,15 +11637,15 @@
       <w:r>
         <w:t>connection</w:t>
       </w:r>
+      <w:bookmarkEnd w:id="33"/>
+      <w:proofErr w:type="spellEnd"/>
+    </w:p>
+    <w:p>
+      <w:bookmarkStart w:id="34" w:name="_Toc128400211"/>
+      <w:r>
+        <w:t>Page de création un compte</w:t>
+      </w:r>
       <w:bookmarkEnd w:id="34"/>
-      <w:proofErr w:type="spellEnd"/>
-    </w:p>
-    <w:p>
-      <w:bookmarkStart w:id="35" w:name="_Toc128400211"/>
-      <w:r>
-        <w:t>Page de création un compte</w:t>
-      </w:r>
-      <w:bookmarkEnd w:id="35"/>
     </w:p>
     <w:p>
       <w:r>
@@ -11710,7 +11708,7 @@
           </mc:Choice>
           <mc:Fallback>
             <w:pict>
-              <v:shapetype w14:anchorId="3CCC77C5" id="_x0000_t32" coordsize="21600,21600" o:spt="32" o:oned="t" path="m,l21600,21600e" filled="f">
+              <v:shapetype w14:anchorId="6E46ED14" id="_x0000_t32" coordsize="21600,21600" o:spt="32" o:oned="t" path="m,l21600,21600e" filled="f">
                 <v:path arrowok="t" fillok="f" o:connecttype="none"/>
                 <o:lock v:ext="edit" shapetype="t"/>
               </v:shapetype>
@@ -11772,7 +11770,7 @@
       <w:pPr>
         <w:pStyle w:val="Caption"/>
       </w:pPr>
-      <w:bookmarkStart w:id="36" w:name="_Toc128605238"/>
+      <w:bookmarkStart w:id="35" w:name="_Toc128605238"/>
       <w:r>
         <w:t xml:space="preserve">Figure </w:t>
       </w:r>
@@ -11805,16 +11803,16 @@
       <w:r>
         <w:t xml:space="preserve"> du compte</w:t>
       </w:r>
-      <w:bookmarkEnd w:id="36"/>
+      <w:bookmarkEnd w:id="35"/>
     </w:p>
     <w:p/>
     <w:p>
-      <w:bookmarkStart w:id="37" w:name="_Toc128400212"/>
+      <w:bookmarkStart w:id="36" w:name="_Toc128400212"/>
       <w:r>
         <w:lastRenderedPageBreak/>
         <w:t>Page de profil</w:t>
       </w:r>
-      <w:bookmarkEnd w:id="37"/>
+      <w:bookmarkEnd w:id="36"/>
     </w:p>
     <w:p>
       <w:pPr>
@@ -11866,7 +11864,7 @@
       <w:pPr>
         <w:pStyle w:val="Caption"/>
       </w:pPr>
-      <w:bookmarkStart w:id="38" w:name="_Toc128605239"/>
+      <w:bookmarkStart w:id="37" w:name="_Toc128605239"/>
       <w:r>
         <w:t xml:space="preserve">Figure </w:t>
       </w:r>
@@ -11891,16 +11889,16 @@
       <w:r>
         <w:t>: la page de profile de utilisateur</w:t>
       </w:r>
-      <w:bookmarkEnd w:id="38"/>
+      <w:bookmarkEnd w:id="37"/>
     </w:p>
     <w:p/>
     <w:p/>
     <w:p>
-      <w:bookmarkStart w:id="39" w:name="_Toc128400213"/>
+      <w:bookmarkStart w:id="38" w:name="_Toc128400213"/>
       <w:r>
         <w:t>Formulaire d’ajout un poste</w:t>
       </w:r>
-      <w:bookmarkEnd w:id="39"/>
+      <w:bookmarkEnd w:id="38"/>
     </w:p>
     <w:p>
       <w:pPr>
@@ -11952,7 +11950,7 @@
       <w:pPr>
         <w:pStyle w:val="Caption"/>
       </w:pPr>
-      <w:bookmarkStart w:id="40" w:name="_Toc128605240"/>
+      <w:bookmarkStart w:id="39" w:name="_Toc128605240"/>
       <w:r>
         <w:t xml:space="preserve">Figure </w:t>
       </w:r>
@@ -11977,17 +11975,17 @@
       <w:r>
         <w:t>: formulaire d'ajout un poste</w:t>
       </w:r>
-      <w:bookmarkEnd w:id="40"/>
+      <w:bookmarkEnd w:id="39"/>
     </w:p>
     <w:p/>
     <w:p/>
     <w:p>
-      <w:bookmarkStart w:id="41" w:name="_Toc128400214"/>
+      <w:bookmarkStart w:id="40" w:name="_Toc128400214"/>
       <w:r>
         <w:lastRenderedPageBreak/>
         <w:t>Formulaire de mise à jour de poste</w:t>
       </w:r>
-      <w:bookmarkEnd w:id="41"/>
+      <w:bookmarkEnd w:id="40"/>
       <w:r>
         <w:t xml:space="preserve"> </w:t>
       </w:r>
@@ -12062,7 +12060,7 @@
           </mc:Choice>
           <mc:Fallback>
             <w:pict>
-              <v:shape w14:anchorId="58F1329F" id="Straight Arrow Connector 35" o:spid="_x0000_s1026" type="#_x0000_t32" style="position:absolute;margin-left:356.25pt;margin-top:55.7pt;width:30.75pt;height:24pt;flip:y;z-index:251660288;visibility:visible;mso-wrap-style:square;mso-width-percent:0;mso-height-percent:0;mso-wrap-distance-left:9pt;mso-wrap-distance-top:0;mso-wrap-distance-right:9pt;mso-wrap-distance-bottom:0;mso-position-horizontal:absolute;mso-position-horizontal-relative:text;mso-position-vertical:absolute;mso-position-vertical-relative:text;mso-width-percent:0;mso-height-percent:0;mso-width-relative:margin;mso-height-relative:margin" o:gfxdata="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" strokecolor="#ed7d31 [3205]" strokeweight=".5pt">
+              <v:shape w14:anchorId="771E4BD7" id="Straight Arrow Connector 35" o:spid="_x0000_s1026" type="#_x0000_t32" style="position:absolute;margin-left:356.25pt;margin-top:55.7pt;width:30.75pt;height:24pt;flip:y;z-index:251660288;visibility:visible;mso-wrap-style:square;mso-width-percent:0;mso-height-percent:0;mso-wrap-distance-left:9pt;mso-wrap-distance-top:0;mso-wrap-distance-right:9pt;mso-wrap-distance-bottom:0;mso-position-horizontal:absolute;mso-position-horizontal-relative:text;mso-position-vertical:absolute;mso-position-vertical-relative:text;mso-width-percent:0;mso-height-percent:0;mso-width-relative:margin;mso-height-relative:margin" o:gfxdata="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" strokecolor="#ed7d31 [3205]" strokeweight=".5pt">
                 <v:stroke endarrow="block" joinstyle="miter"/>
               </v:shape>
             </w:pict>
@@ -12115,7 +12113,7 @@
       <w:pPr>
         <w:pStyle w:val="Caption"/>
       </w:pPr>
-      <w:bookmarkStart w:id="42" w:name="_Toc128605241"/>
+      <w:bookmarkStart w:id="41" w:name="_Toc128605241"/>
       <w:r>
         <w:t xml:space="preserve">Figure </w:t>
       </w:r>
@@ -12140,7 +12138,7 @@
       <w:r>
         <w:t>: le bouton de modifier de poste</w:t>
       </w:r>
-      <w:bookmarkEnd w:id="42"/>
+      <w:bookmarkEnd w:id="41"/>
     </w:p>
     <w:p>
       <w:pPr>
@@ -12192,7 +12190,7 @@
       <w:pPr>
         <w:pStyle w:val="Caption"/>
       </w:pPr>
-      <w:bookmarkStart w:id="43" w:name="_Toc128605242"/>
+      <w:bookmarkStart w:id="42" w:name="_Toc128605242"/>
       <w:r>
         <w:t xml:space="preserve">Figure </w:t>
       </w:r>
@@ -12217,7 +12215,7 @@
       <w:r>
         <w:t>: la formulaire de modification du poste</w:t>
       </w:r>
-      <w:bookmarkEnd w:id="43"/>
+      <w:bookmarkEnd w:id="42"/>
     </w:p>
     <w:p>
       <w:pPr>
@@ -12269,7 +12267,7 @@
       <w:pPr>
         <w:pStyle w:val="Caption"/>
       </w:pPr>
-      <w:bookmarkStart w:id="44" w:name="_Toc128605243"/>
+      <w:bookmarkStart w:id="43" w:name="_Toc128605243"/>
       <w:r>
         <w:t xml:space="preserve">Figure </w:t>
       </w:r>
@@ -12294,18 +12292,18 @@
       <w:r>
         <w:t>:formulaire est rempli</w:t>
       </w:r>
-      <w:bookmarkEnd w:id="44"/>
+      <w:bookmarkEnd w:id="43"/>
     </w:p>
     <w:p/>
     <w:p/>
     <w:p/>
     <w:p/>
     <w:p>
-      <w:bookmarkStart w:id="45" w:name="_Toc128400215"/>
+      <w:bookmarkStart w:id="44" w:name="_Toc128400215"/>
       <w:r>
         <w:t>Suppression de post</w:t>
       </w:r>
-      <w:bookmarkEnd w:id="45"/>
+      <w:bookmarkEnd w:id="44"/>
     </w:p>
     <w:p>
       <w:pPr>
@@ -12377,7 +12375,7 @@
           </mc:Choice>
           <mc:Fallback>
             <w:pict>
-              <v:shape w14:anchorId="168CD8D8" id="Straight Arrow Connector 36" o:spid="_x0000_s1026" type="#_x0000_t32" style="position:absolute;margin-left:387.75pt;margin-top:58.8pt;width:30.75pt;height:24pt;flip:y;z-index:251659264;visibility:visible;mso-wrap-style:square;mso-width-percent:0;mso-height-percent:0;mso-wrap-distance-left:9pt;mso-wrap-distance-top:0;mso-wrap-distance-right:9pt;mso-wrap-distance-bottom:0;mso-position-horizontal:absolute;mso-position-horizontal-relative:text;mso-position-vertical:absolute;mso-position-vertical-relative:text;mso-width-percent:0;mso-height-percent:0;mso-width-relative:margin;mso-height-relative:margin" o:gfxdata="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" strokecolor="#ed7d31 [3205]" strokeweight=".5pt">
+              <v:shape w14:anchorId="596F20CA" id="Straight Arrow Connector 36" o:spid="_x0000_s1026" type="#_x0000_t32" style="position:absolute;margin-left:387.75pt;margin-top:58.8pt;width:30.75pt;height:24pt;flip:y;z-index:251659264;visibility:visible;mso-wrap-style:square;mso-width-percent:0;mso-height-percent:0;mso-wrap-distance-left:9pt;mso-wrap-distance-top:0;mso-wrap-distance-right:9pt;mso-wrap-distance-bottom:0;mso-position-horizontal:absolute;mso-position-horizontal-relative:text;mso-position-vertical:absolute;mso-position-vertical-relative:text;mso-width-percent:0;mso-height-percent:0;mso-width-relative:margin;mso-height-relative:margin" o:gfxdata="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" strokecolor="#ed7d31 [3205]" strokeweight=".5pt">
                 <v:stroke endarrow="block" joinstyle="miter"/>
               </v:shape>
             </w:pict>
@@ -12430,7 +12428,7 @@
       <w:pPr>
         <w:pStyle w:val="Caption"/>
       </w:pPr>
-      <w:bookmarkStart w:id="46" w:name="_Toc128605244"/>
+      <w:bookmarkStart w:id="45" w:name="_Toc128605244"/>
       <w:r>
         <w:t xml:space="preserve">Figure </w:t>
       </w:r>
@@ -12455,14 +12453,14 @@
       <w:r>
         <w:t>: le bouton qui supprimer le post</w:t>
       </w:r>
+      <w:bookmarkEnd w:id="45"/>
+    </w:p>
+    <w:p>
+      <w:bookmarkStart w:id="46" w:name="_Toc128400216"/>
+      <w:r>
+        <w:t>Home Page</w:t>
+      </w:r>
       <w:bookmarkEnd w:id="46"/>
-    </w:p>
-    <w:p>
-      <w:bookmarkStart w:id="47" w:name="_Toc128400216"/>
-      <w:r>
-        <w:t>Home Page</w:t>
-      </w:r>
-      <w:bookmarkEnd w:id="47"/>
     </w:p>
     <w:p>
       <w:pPr>
@@ -12514,7 +12512,7 @@
       <w:pPr>
         <w:pStyle w:val="Caption"/>
       </w:pPr>
-      <w:bookmarkStart w:id="48" w:name="_Toc128605245"/>
+      <w:bookmarkStart w:id="47" w:name="_Toc128605245"/>
       <w:r>
         <w:t xml:space="preserve">Figure </w:t>
       </w:r>
@@ -12542,7 +12540,7 @@
       <w:r>
         <w:t>page d'accueil</w:t>
       </w:r>
-      <w:bookmarkEnd w:id="48"/>
+      <w:bookmarkEnd w:id="47"/>
     </w:p>
     <w:p/>
     <w:p/>
@@ -12552,12 +12550,12 @@
     <w:p/>
     <w:p/>
     <w:p>
-      <w:bookmarkStart w:id="49" w:name="_Toc128400217"/>
+      <w:bookmarkStart w:id="48" w:name="_Toc128400217"/>
       <w:r>
         <w:lastRenderedPageBreak/>
         <w:t>About Page</w:t>
       </w:r>
-      <w:bookmarkEnd w:id="49"/>
+      <w:bookmarkEnd w:id="48"/>
     </w:p>
     <w:p>
       <w:pPr>
@@ -12609,7 +12607,7 @@
       <w:pPr>
         <w:pStyle w:val="Caption"/>
       </w:pPr>
-      <w:bookmarkStart w:id="50" w:name="_Toc128605246"/>
+      <w:bookmarkStart w:id="49" w:name="_Toc128605246"/>
       <w:r>
         <w:t xml:space="preserve">Figure </w:t>
       </w:r>
@@ -12649,15 +12647,15 @@
         </w:rPr>
         <w:t>à propos</w:t>
       </w:r>
+      <w:bookmarkEnd w:id="49"/>
+    </w:p>
+    <w:p/>
+    <w:p>
+      <w:bookmarkStart w:id="50" w:name="_Toc128400218"/>
+      <w:r>
+        <w:t>Contact Page</w:t>
+      </w:r>
       <w:bookmarkEnd w:id="50"/>
-    </w:p>
-    <w:p/>
-    <w:p>
-      <w:bookmarkStart w:id="51" w:name="_Toc128400218"/>
-      <w:r>
-        <w:t>Contact Page</w:t>
-      </w:r>
-      <w:bookmarkEnd w:id="51"/>
     </w:p>
     <w:p>
       <w:pPr>
@@ -12709,7 +12707,7 @@
       <w:pPr>
         <w:pStyle w:val="Caption"/>
       </w:pPr>
-      <w:bookmarkStart w:id="52" w:name="_Toc128605247"/>
+      <w:bookmarkStart w:id="51" w:name="_Toc128605247"/>
       <w:r>
         <w:t xml:space="preserve">Figure </w:t>
       </w:r>
@@ -12734,7 +12732,7 @@
       <w:r>
         <w:t>: la page de contact</w:t>
       </w:r>
-      <w:bookmarkEnd w:id="52"/>
+      <w:bookmarkEnd w:id="51"/>
     </w:p>
     <w:p>
       <w:pPr>
@@ -12752,7 +12750,7 @@
           <w:shd w:val="clear" w:color="auto" w:fill="FFFFFF"/>
         </w:rPr>
       </w:pPr>
-      <w:bookmarkStart w:id="53" w:name="_Toc128602950"/>
+      <w:bookmarkStart w:id="52" w:name="_Toc128602950"/>
       <w:r>
         <w:rPr>
           <w:shd w:val="clear" w:color="auto" w:fill="FFFFFF"/>
@@ -12760,7 +12758,7 @@
         <w:lastRenderedPageBreak/>
         <w:t>Conclusion générale</w:t>
       </w:r>
-      <w:bookmarkEnd w:id="53"/>
+      <w:bookmarkEnd w:id="52"/>
     </w:p>
     <w:p>
       <w:pPr>
@@ -13017,8 +13015,1830 @@
         </w:rPr>
       </w:pPr>
     </w:p>
+    <w:p>
+      <w:pPr>
+        <w:spacing w:after="160" w:line="259" w:lineRule="auto"/>
+        <w:jc w:val="left"/>
+        <w:rPr>
+          <w:rFonts w:ascii="Helvetica" w:hAnsi="Helvetica" w:cs="Helvetica"/>
+          <w:color w:val="222222"/>
+          <w:shd w:val="clear" w:color="auto" w:fill="FFFFFF"/>
+        </w:rPr>
+      </w:pPr>
+    </w:p>
+    <w:p>
+      <w:pPr>
+        <w:spacing w:after="160" w:line="259" w:lineRule="auto"/>
+        <w:jc w:val="left"/>
+        <w:rPr>
+          <w:rFonts w:ascii="Helvetica" w:hAnsi="Helvetica" w:cs="Helvetica"/>
+          <w:color w:val="222222"/>
+          <w:shd w:val="clear" w:color="auto" w:fill="FFFFFF"/>
+        </w:rPr>
+      </w:pPr>
+      <w:r>
+        <w:rPr>
+          <w:rFonts w:ascii="Helvetica" w:hAnsi="Helvetica" w:cs="Helvetica"/>
+          <w:color w:val="222222"/>
+          <w:shd w:val="clear" w:color="auto" w:fill="FFFFFF"/>
+        </w:rPr>
+        <w:br w:type="page"/>
+      </w:r>
+    </w:p>
+    <w:p>
+      <w:pPr>
+        <w:pStyle w:val="heading10"/>
+      </w:pPr>
+      <w:r>
+        <w:lastRenderedPageBreak/>
+        <w:t>ANNEXE</w:t>
+      </w:r>
+      <w:r>
+        <w:t xml:space="preserve"> : Création de API à travers </w:t>
+      </w:r>
+      <w:proofErr w:type="spellStart"/>
+      <w:r>
+        <w:t>No</w:t>
+      </w:r>
+      <w:bookmarkStart w:id="53" w:name="_GoBack"/>
+      <w:bookmarkEnd w:id="53"/>
+      <w:r>
+        <w:t>dejs</w:t>
+      </w:r>
+      <w:proofErr w:type="spellEnd"/>
+      <w:r>
+        <w:t xml:space="preserve"> et </w:t>
+      </w:r>
+      <w:proofErr w:type="spellStart"/>
+      <w:r>
+        <w:t>Expressjs</w:t>
+      </w:r>
+      <w:proofErr w:type="spellEnd"/>
+    </w:p>
+    <w:p>
+      <w:bookmarkStart w:id="54" w:name="_Toc128400198"/>
+      <w:proofErr w:type="spellStart"/>
+      <w:r>
+        <w:t>NodeJs</w:t>
+      </w:r>
+      <w:proofErr w:type="spellEnd"/>
+      <w:r>
+        <w:t>/Express</w:t>
+      </w:r>
+      <w:bookmarkEnd w:id="54"/>
+    </w:p>
+    <w:p>
+      <w:r>
+        <w:t xml:space="preserve">Node.js est une plateforme de développement JavaScript côté serveur, et Express est un </w:t>
+      </w:r>
+      <w:proofErr w:type="spellStart"/>
+      <w:r>
+        <w:t>framework</w:t>
+      </w:r>
+      <w:proofErr w:type="spellEnd"/>
+      <w:r>
+        <w:t xml:space="preserve"> minimaliste qui simplifie la création d'applications web et d'API </w:t>
+      </w:r>
+      <w:proofErr w:type="spellStart"/>
+      <w:r>
+        <w:t>RESTful</w:t>
+      </w:r>
+      <w:proofErr w:type="spellEnd"/>
+      <w:r>
+        <w:t>.</w:t>
+      </w:r>
+    </w:p>
+    <w:p>
+      <w:r>
+        <w:t xml:space="preserve">Le choix de Node.js et Express pour développer une API </w:t>
+      </w:r>
+      <w:proofErr w:type="spellStart"/>
+      <w:r>
+        <w:t>RESTful</w:t>
+      </w:r>
+      <w:proofErr w:type="spellEnd"/>
+      <w:r>
+        <w:t xml:space="preserve"> s'est avéré judicieux pour plusieurs raisons. Tout d'abord, ces technologies offrent une grande simplicité, flexibilité et rapidité. Express permet notamment de gérer efficacement le routage, la gestion des erreurs et des middlewares, ce qui facilite grandement le développement de l'API.</w:t>
+      </w:r>
+    </w:p>
+    <w:p>
+      <w:r>
+        <w:t xml:space="preserve">De plus, Node.js est connu pour sa capacité à gérer des connexions simultanées avec des temps de réponse rapides, ce qui en fait un choix efficace pour les applications nécessitant des performances élevées et une </w:t>
+      </w:r>
+      <w:proofErr w:type="spellStart"/>
+      <w:r>
+        <w:t>scalabilité</w:t>
+      </w:r>
+      <w:proofErr w:type="spellEnd"/>
+      <w:r>
+        <w:t xml:space="preserve"> facile.</w:t>
+      </w:r>
+    </w:p>
+    <w:p>
+      <w:r>
+        <w:t xml:space="preserve">En somme, l'utilisation de Node.js et Express pour le développement de notre API </w:t>
+      </w:r>
+      <w:proofErr w:type="spellStart"/>
+      <w:r>
+        <w:t>RESTful</w:t>
+      </w:r>
+      <w:proofErr w:type="spellEnd"/>
+      <w:r>
+        <w:t xml:space="preserve"> s'est avérée être une solution efficace et performante, en raison de leur simplicité, de leur flexibilité, de leur rapidité et de leur capacité à gérer des connexions simultanées avec des temps de réponse rapides.</w:t>
+      </w:r>
+    </w:p>
+    <w:p>
+      <w:bookmarkStart w:id="55" w:name="_Toc128400199"/>
+      <w:r>
+        <w:t>Model</w:t>
+      </w:r>
+      <w:bookmarkEnd w:id="55"/>
+    </w:p>
+    <w:p>
+      <w:r>
+        <w:t>En Express.js, un modèle est un schéma de données qui définit la structure et les propriétés des données à stocker dans une base de données. Les modèles sont souvent utilisés pour effectuer des opérations de CRUD (</w:t>
+      </w:r>
+      <w:proofErr w:type="spellStart"/>
+      <w:r>
+        <w:t>Create</w:t>
+      </w:r>
+      <w:proofErr w:type="spellEnd"/>
+      <w:r>
+        <w:t xml:space="preserve">, Read, Update, </w:t>
+      </w:r>
+      <w:proofErr w:type="spellStart"/>
+      <w:r>
+        <w:t>Delete</w:t>
+      </w:r>
+      <w:proofErr w:type="spellEnd"/>
+      <w:r>
+        <w:t>) sur les données dans une base de données.</w:t>
+      </w:r>
+    </w:p>
+    <w:p>
+      <w:r>
+        <w:t xml:space="preserve">Les modèles sont généralement créés à l'aide d'une bibliothèque appelée </w:t>
+      </w:r>
+      <w:proofErr w:type="spellStart"/>
+      <w:r>
+        <w:t>Mongoose</w:t>
+      </w:r>
+      <w:proofErr w:type="spellEnd"/>
+      <w:r>
+        <w:t xml:space="preserve">, qui permet de définir des schémas de données pour les bases de données </w:t>
+      </w:r>
+      <w:proofErr w:type="spellStart"/>
+      <w:r>
+        <w:t>MongoDB</w:t>
+      </w:r>
+      <w:proofErr w:type="spellEnd"/>
+      <w:r>
+        <w:t xml:space="preserve">. Les schémas définis par </w:t>
+      </w:r>
+      <w:proofErr w:type="spellStart"/>
+      <w:r>
+        <w:t>Mongoose</w:t>
+      </w:r>
+      <w:proofErr w:type="spellEnd"/>
+      <w:r>
+        <w:t xml:space="preserve"> comprennent des champs, des types de données, des contraintes de validation et d'autres propriétés qui déterminent comment les données sont stockées et manipulées dans la base de données.</w:t>
+      </w:r>
+    </w:p>
+    <w:p>
+      <w:r>
+        <w:t xml:space="preserve">En résumé, un modèle dans Express.js est un schéma de données qui définit la structure et les propriétés des données stockées dans une base de données. Il est souvent utilisé pour effectuer des opérations de CRUD sur les données, et est généralement créé à l'aide de la bibliothèque </w:t>
+      </w:r>
+      <w:proofErr w:type="spellStart"/>
+      <w:r>
+        <w:t>Mongoose</w:t>
+      </w:r>
+      <w:proofErr w:type="spellEnd"/>
+      <w:r>
+        <w:t>.</w:t>
+      </w:r>
+    </w:p>
+    <w:p/>
+    <w:p/>
+    <w:p/>
+    <w:p/>
+    <w:p>
+      <w:r>
+        <w:lastRenderedPageBreak/>
+        <w:t xml:space="preserve">Le modèle que j'ai créé se compose des schémas suivants : </w:t>
+      </w:r>
+    </w:p>
+    <w:p>
+      <w:pPr>
+        <w:pStyle w:val="ListParagraph"/>
+        <w:numPr>
+          <w:ilvl w:val="0"/>
+          <w:numId w:val="10"/>
+        </w:numPr>
+      </w:pPr>
+      <w:r>
+        <w:t xml:space="preserve">Le modèle de post : </w:t>
+      </w:r>
+    </w:p>
+    <w:p>
+      <w:r>
+        <w:rPr>
+          <w:noProof/>
+          <w:lang w:val="en-US"/>
+        </w:rPr>
+        <w:drawing>
+          <wp:inline distT="0" distB="0" distL="0" distR="0" wp14:anchorId="786F84A9" wp14:editId="6941445F">
+            <wp:extent cx="4400550" cy="4865150"/>
+            <wp:effectExtent l="0" t="0" r="0" b="0"/>
+            <wp:docPr id="7" name="Picture 7"/>
+            <wp:cNvGraphicFramePr>
+              <a:graphicFrameLocks xmlns:a="http://schemas.openxmlformats.org/drawingml/2006/main" noChangeAspect="1"/>
+            </wp:cNvGraphicFramePr>
+            <a:graphic xmlns:a="http://schemas.openxmlformats.org/drawingml/2006/main">
+              <a:graphicData uri="http://schemas.openxmlformats.org/drawingml/2006/picture">
+                <pic:pic xmlns:pic="http://schemas.openxmlformats.org/drawingml/2006/picture">
+                  <pic:nvPicPr>
+                    <pic:cNvPr id="1" name=""/>
+                    <pic:cNvPicPr/>
+                  </pic:nvPicPr>
+                  <pic:blipFill>
+                    <a:blip r:embed="rId38"/>
+                    <a:stretch>
+                      <a:fillRect/>
+                    </a:stretch>
+                  </pic:blipFill>
+                  <pic:spPr>
+                    <a:xfrm>
+                      <a:off x="0" y="0"/>
+                      <a:ext cx="4428581" cy="4896141"/>
+                    </a:xfrm>
+                    <a:prstGeom prst="rect">
+                      <a:avLst/>
+                    </a:prstGeom>
+                  </pic:spPr>
+                </pic:pic>
+              </a:graphicData>
+            </a:graphic>
+          </wp:inline>
+        </w:drawing>
+      </w:r>
+    </w:p>
+    <w:p/>
+    <w:p>
+      <w:r>
+        <w:t xml:space="preserve">On a </w:t>
+      </w:r>
+      <w:proofErr w:type="spellStart"/>
+      <w:proofErr w:type="gramStart"/>
+      <w:r>
+        <w:t>définit</w:t>
+      </w:r>
+      <w:proofErr w:type="spellEnd"/>
+      <w:proofErr w:type="gramEnd"/>
+      <w:r>
+        <w:t xml:space="preserve"> un schéma de modèle de données pour les publications ("Post") d'une application utilisant le </w:t>
+      </w:r>
+      <w:proofErr w:type="spellStart"/>
+      <w:r>
+        <w:t>framework</w:t>
+      </w:r>
+      <w:proofErr w:type="spellEnd"/>
+      <w:r>
+        <w:t xml:space="preserve"> Express.js avec le module </w:t>
+      </w:r>
+      <w:proofErr w:type="spellStart"/>
+      <w:r>
+        <w:t>Mongoose</w:t>
+      </w:r>
+      <w:proofErr w:type="spellEnd"/>
+      <w:r>
+        <w:t xml:space="preserve"> qui permet de travailler avec </w:t>
+      </w:r>
+      <w:proofErr w:type="spellStart"/>
+      <w:r>
+        <w:t>MongoDB</w:t>
+      </w:r>
+      <w:proofErr w:type="spellEnd"/>
+      <w:r>
+        <w:t>.</w:t>
+      </w:r>
+    </w:p>
+    <w:p>
+      <w:r>
+        <w:t>Le schéma Post a quatre propriétés:</w:t>
+      </w:r>
+    </w:p>
+    <w:p>
+      <w:pPr>
+        <w:pStyle w:val="ListParagraph"/>
+        <w:numPr>
+          <w:ilvl w:val="0"/>
+          <w:numId w:val="9"/>
+        </w:numPr>
+      </w:pPr>
+      <w:r>
+        <w:t>"</w:t>
+      </w:r>
+      <w:proofErr w:type="spellStart"/>
+      <w:r>
+        <w:t>title</w:t>
+      </w:r>
+      <w:proofErr w:type="spellEnd"/>
+      <w:r>
+        <w:t>" : une chaîne de caractères qui représente le titre de la publication.</w:t>
+      </w:r>
+    </w:p>
+    <w:p>
+      <w:pPr>
+        <w:pStyle w:val="ListParagraph"/>
+        <w:numPr>
+          <w:ilvl w:val="0"/>
+          <w:numId w:val="9"/>
+        </w:numPr>
+      </w:pPr>
+      <w:r>
+        <w:t>"description": une chaîne de caractères qui représente la description de la publication.</w:t>
+      </w:r>
+    </w:p>
+    <w:p>
+      <w:pPr>
+        <w:pStyle w:val="ListParagraph"/>
+        <w:numPr>
+          <w:ilvl w:val="0"/>
+          <w:numId w:val="9"/>
+        </w:numPr>
+      </w:pPr>
+      <w:r>
+        <w:t>"photo": une chaîne de caractères qui représente le chemin d'accès à une image associée à la publication.</w:t>
+      </w:r>
+    </w:p>
+    <w:p>
+      <w:pPr>
+        <w:pStyle w:val="ListParagraph"/>
+        <w:numPr>
+          <w:ilvl w:val="0"/>
+          <w:numId w:val="9"/>
+        </w:numPr>
+      </w:pPr>
+      <w:r>
+        <w:lastRenderedPageBreak/>
+        <w:t>"</w:t>
+      </w:r>
+      <w:proofErr w:type="spellStart"/>
+      <w:r>
+        <w:t>username</w:t>
+      </w:r>
+      <w:proofErr w:type="spellEnd"/>
+      <w:r>
+        <w:t>": une chaîne de caractères qui représente le nom d'utilisateur de l'auteur de la publication.</w:t>
+      </w:r>
+    </w:p>
+    <w:p>
+      <w:r>
+        <w:t>Le schéma définit également une option "</w:t>
+      </w:r>
+      <w:proofErr w:type="spellStart"/>
+      <w:r>
+        <w:t>timestamps</w:t>
+      </w:r>
+      <w:proofErr w:type="spellEnd"/>
+      <w:r>
+        <w:t>" qui ajoute automatiquement deux propriétés supplémentaires à chaque enregistrement de modèle : "</w:t>
+      </w:r>
+      <w:proofErr w:type="spellStart"/>
+      <w:r>
+        <w:t>createdAt</w:t>
+      </w:r>
+      <w:proofErr w:type="spellEnd"/>
+      <w:r>
+        <w:t>" et "</w:t>
+      </w:r>
+      <w:proofErr w:type="spellStart"/>
+      <w:r>
+        <w:t>updatedAt</w:t>
+      </w:r>
+      <w:proofErr w:type="spellEnd"/>
+      <w:r>
+        <w:t>", qui enregistrent respectivement la date de création et la date de mise à jour de la publication.</w:t>
+      </w:r>
+    </w:p>
+    <w:p>
+      <w:r>
+        <w:t xml:space="preserve">Enfin, le modèle est exporté en tant que module "Post" qui peut être utilisé dans d'autres parties de l'application pour créer, lire, mettre à jour ou supprimer des publications dans la base de données </w:t>
+      </w:r>
+      <w:proofErr w:type="spellStart"/>
+      <w:r>
+        <w:t>MongoDB</w:t>
+      </w:r>
+      <w:proofErr w:type="spellEnd"/>
+      <w:r>
+        <w:t>.</w:t>
+      </w:r>
+    </w:p>
+    <w:p/>
+    <w:p>
+      <w:pPr>
+        <w:pStyle w:val="ListParagraph"/>
+        <w:numPr>
+          <w:ilvl w:val="0"/>
+          <w:numId w:val="10"/>
+        </w:numPr>
+      </w:pPr>
+      <w:r>
+        <w:t xml:space="preserve">Le modèle de post : </w:t>
+      </w:r>
+    </w:p>
+    <w:p>
+      <w:pPr>
+        <w:pStyle w:val="ListParagraph"/>
+      </w:pPr>
+      <w:r>
+        <w:rPr>
+          <w:noProof/>
+          <w:lang w:val="en-US"/>
+        </w:rPr>
+        <w:drawing>
+          <wp:inline distT="0" distB="0" distL="0" distR="0" wp14:anchorId="07E8EFD2" wp14:editId="0E44EFB5">
+            <wp:extent cx="4658375" cy="4734586"/>
+            <wp:effectExtent l="0" t="0" r="8890" b="8890"/>
+            <wp:docPr id="8" name="Picture 8"/>
+            <wp:cNvGraphicFramePr>
+              <a:graphicFrameLocks xmlns:a="http://schemas.openxmlformats.org/drawingml/2006/main" noChangeAspect="1"/>
+            </wp:cNvGraphicFramePr>
+            <a:graphic xmlns:a="http://schemas.openxmlformats.org/drawingml/2006/main">
+              <a:graphicData uri="http://schemas.openxmlformats.org/drawingml/2006/picture">
+                <pic:pic xmlns:pic="http://schemas.openxmlformats.org/drawingml/2006/picture">
+                  <pic:nvPicPr>
+                    <pic:cNvPr id="1" name=""/>
+                    <pic:cNvPicPr/>
+                  </pic:nvPicPr>
+                  <pic:blipFill>
+                    <a:blip r:embed="rId39"/>
+                    <a:stretch>
+                      <a:fillRect/>
+                    </a:stretch>
+                  </pic:blipFill>
+                  <pic:spPr>
+                    <a:xfrm>
+                      <a:off x="0" y="0"/>
+                      <a:ext cx="4658375" cy="4734586"/>
+                    </a:xfrm>
+                    <a:prstGeom prst="rect">
+                      <a:avLst/>
+                    </a:prstGeom>
+                  </pic:spPr>
+                </pic:pic>
+              </a:graphicData>
+            </a:graphic>
+          </wp:inline>
+        </w:drawing>
+      </w:r>
+    </w:p>
+    <w:p>
+      <w:pPr>
+        <w:pStyle w:val="ListParagraph"/>
+      </w:pPr>
+    </w:p>
+    <w:p>
+      <w:pPr>
+        <w:pStyle w:val="ListParagraph"/>
+      </w:pPr>
+    </w:p>
+    <w:p>
+      <w:r>
+        <w:lastRenderedPageBreak/>
+        <w:t xml:space="preserve">On a </w:t>
+      </w:r>
+      <w:proofErr w:type="spellStart"/>
+      <w:proofErr w:type="gramStart"/>
+      <w:r>
+        <w:t>définit</w:t>
+      </w:r>
+      <w:proofErr w:type="spellEnd"/>
+      <w:proofErr w:type="gramEnd"/>
+      <w:r>
+        <w:t xml:space="preserve"> un schéma de modèle de données pour les utilisateurs ("User") d'une application utilisant le </w:t>
+      </w:r>
+      <w:proofErr w:type="spellStart"/>
+      <w:r>
+        <w:t>framework</w:t>
+      </w:r>
+      <w:proofErr w:type="spellEnd"/>
+      <w:r>
+        <w:t xml:space="preserve"> Express.js avec le module </w:t>
+      </w:r>
+      <w:proofErr w:type="spellStart"/>
+      <w:r>
+        <w:t>Mongoose</w:t>
+      </w:r>
+      <w:proofErr w:type="spellEnd"/>
+      <w:r>
+        <w:t xml:space="preserve"> qui permet de travailler avec </w:t>
+      </w:r>
+      <w:proofErr w:type="spellStart"/>
+      <w:r>
+        <w:t>MongoDB</w:t>
+      </w:r>
+      <w:proofErr w:type="spellEnd"/>
+      <w:r>
+        <w:t>.</w:t>
+      </w:r>
+    </w:p>
+    <w:p>
+      <w:r>
+        <w:t xml:space="preserve">Le schéma User </w:t>
+      </w:r>
+      <w:proofErr w:type="gramStart"/>
+      <w:r>
+        <w:t>a</w:t>
+      </w:r>
+      <w:proofErr w:type="gramEnd"/>
+      <w:r>
+        <w:t xml:space="preserve"> trois propriétés:</w:t>
+      </w:r>
+    </w:p>
+    <w:p>
+      <w:pPr>
+        <w:pStyle w:val="ListParagraph"/>
+        <w:numPr>
+          <w:ilvl w:val="0"/>
+          <w:numId w:val="10"/>
+        </w:numPr>
+      </w:pPr>
+      <w:r>
+        <w:t>"</w:t>
+      </w:r>
+      <w:proofErr w:type="spellStart"/>
+      <w:r>
+        <w:t>username</w:t>
+      </w:r>
+      <w:proofErr w:type="spellEnd"/>
+      <w:r>
+        <w:t>" : une chaîne de caractères qui représente le nom d'utilisateur de l'utilisateur.</w:t>
+      </w:r>
+    </w:p>
+    <w:p>
+      <w:pPr>
+        <w:pStyle w:val="ListParagraph"/>
+        <w:numPr>
+          <w:ilvl w:val="0"/>
+          <w:numId w:val="10"/>
+        </w:numPr>
+      </w:pPr>
+      <w:r>
+        <w:t>"email": une chaîne de caractères qui représente l'adresse e-mail de l'utilisateur.</w:t>
+      </w:r>
+    </w:p>
+    <w:p>
+      <w:pPr>
+        <w:pStyle w:val="ListParagraph"/>
+        <w:numPr>
+          <w:ilvl w:val="0"/>
+          <w:numId w:val="10"/>
+        </w:numPr>
+      </w:pPr>
+      <w:r>
+        <w:t>"</w:t>
+      </w:r>
+      <w:proofErr w:type="spellStart"/>
+      <w:r>
+        <w:t>password</w:t>
+      </w:r>
+      <w:proofErr w:type="spellEnd"/>
+      <w:r>
+        <w:t>": une chaîne de caractères qui représente le mot de passe de l'utilisateur.</w:t>
+      </w:r>
+    </w:p>
+    <w:p>
+      <w:r>
+        <w:t>Le schéma définit également une option "</w:t>
+      </w:r>
+      <w:proofErr w:type="spellStart"/>
+      <w:r>
+        <w:t>timestamps</w:t>
+      </w:r>
+      <w:proofErr w:type="spellEnd"/>
+      <w:r>
+        <w:t>" qui ajoute automatiquement deux propriétés supplémentaires à chaque enregistrement de modèle : "</w:t>
+      </w:r>
+      <w:proofErr w:type="spellStart"/>
+      <w:r>
+        <w:t>createdAt</w:t>
+      </w:r>
+      <w:proofErr w:type="spellEnd"/>
+      <w:r>
+        <w:t>" et "</w:t>
+      </w:r>
+      <w:proofErr w:type="spellStart"/>
+      <w:r>
+        <w:t>updatedAt</w:t>
+      </w:r>
+      <w:proofErr w:type="spellEnd"/>
+      <w:r>
+        <w:t>", qui enregistrent respectivement la date de création et la date de mise à jour de l'utilisateur.</w:t>
+      </w:r>
+    </w:p>
+    <w:p>
+      <w:r>
+        <w:t xml:space="preserve">Enfin, le modèle est exporté en tant que module "User" qui peut être utilisé dans d'autres parties de l'application pour créer, lire, mettre à jour ou supprimer des utilisateurs dans la base de données </w:t>
+      </w:r>
+      <w:proofErr w:type="spellStart"/>
+      <w:r>
+        <w:t>MongoDB</w:t>
+      </w:r>
+      <w:proofErr w:type="spellEnd"/>
+      <w:r>
+        <w:t>.</w:t>
+      </w:r>
+    </w:p>
+    <w:p/>
+    <w:p>
+      <w:bookmarkStart w:id="56" w:name="_Toc128400200"/>
+      <w:r>
+        <w:t>Route</w:t>
+      </w:r>
+      <w:bookmarkEnd w:id="56"/>
+    </w:p>
+    <w:p>
+      <w:r>
+        <w:t xml:space="preserve">Dans le </w:t>
+      </w:r>
+      <w:proofErr w:type="spellStart"/>
+      <w:r>
+        <w:t>framework</w:t>
+      </w:r>
+      <w:proofErr w:type="spellEnd"/>
+      <w:r>
+        <w:t xml:space="preserve"> Express.js, les routes sont utilisées pour définir les points d'entrée pour les requêtes HTTP. Lorsqu'une requête est reçue, Express recherche la route correspondante et exécute la fonction de rappel associée.</w:t>
+      </w:r>
+    </w:p>
+    <w:p>
+      <w:r>
+        <w:t>Les routes sont définies en utilisant l'objet "Router" d'Express. Les routes sont associées à une méthode HTTP (par exemple, GET, POST, PUT, DELETE) et un chemin (par exemple, "/</w:t>
+      </w:r>
+      <w:proofErr w:type="spellStart"/>
+      <w:r>
+        <w:t>users</w:t>
+      </w:r>
+      <w:proofErr w:type="spellEnd"/>
+      <w:r>
+        <w:t>", "/</w:t>
+      </w:r>
+      <w:proofErr w:type="spellStart"/>
+      <w:r>
+        <w:t>posts</w:t>
+      </w:r>
+      <w:proofErr w:type="spellEnd"/>
+      <w:r>
+        <w:t>/:id"). Le chemin peut inclure des paramètres dynamiques, marqués par des deux-points (:), qui peuvent être récupérés dans la fonction de rappel de la route.</w:t>
+      </w:r>
+    </w:p>
+    <w:p/>
+    <w:p>
+      <w:r>
+        <w:t>Nous avons imp</w:t>
+      </w:r>
+      <w:r>
+        <w:t>orté la bibliothèque suivante :</w:t>
+      </w:r>
+    </w:p>
+    <w:p>
+      <w:r>
+        <w:rPr>
+          <w:noProof/>
+          <w:lang w:val="en-US"/>
+        </w:rPr>
+        <w:drawing>
+          <wp:inline distT="0" distB="0" distL="0" distR="0" wp14:anchorId="05ACB0E0" wp14:editId="4D0A24BE">
+            <wp:extent cx="4105848" cy="1114581"/>
+            <wp:effectExtent l="0" t="0" r="0" b="9525"/>
+            <wp:docPr id="9" name="Picture 9"/>
+            <wp:cNvGraphicFramePr>
+              <a:graphicFrameLocks xmlns:a="http://schemas.openxmlformats.org/drawingml/2006/main" noChangeAspect="1"/>
+            </wp:cNvGraphicFramePr>
+            <a:graphic xmlns:a="http://schemas.openxmlformats.org/drawingml/2006/main">
+              <a:graphicData uri="http://schemas.openxmlformats.org/drawingml/2006/picture">
+                <pic:pic xmlns:pic="http://schemas.openxmlformats.org/drawingml/2006/picture">
+                  <pic:nvPicPr>
+                    <pic:cNvPr id="1" name=""/>
+                    <pic:cNvPicPr/>
+                  </pic:nvPicPr>
+                  <pic:blipFill>
+                    <a:blip r:embed="rId40"/>
+                    <a:stretch>
+                      <a:fillRect/>
+                    </a:stretch>
+                  </pic:blipFill>
+                  <pic:spPr>
+                    <a:xfrm>
+                      <a:off x="0" y="0"/>
+                      <a:ext cx="4105848" cy="1114581"/>
+                    </a:xfrm>
+                    <a:prstGeom prst="rect">
+                      <a:avLst/>
+                    </a:prstGeom>
+                  </pic:spPr>
+                </pic:pic>
+              </a:graphicData>
+            </a:graphic>
+          </wp:inline>
+        </w:drawing>
+      </w:r>
+    </w:p>
+    <w:p/>
+    <w:p/>
+    <w:p/>
+    <w:p>
+      <w:bookmarkStart w:id="57" w:name="_Toc128400201"/>
+      <w:r>
+        <w:t>Index.js</w:t>
+      </w:r>
+      <w:bookmarkEnd w:id="57"/>
+    </w:p>
+    <w:p>
+      <w:pPr>
+        <w:pStyle w:val="ListParagraph"/>
+        <w:numPr>
+          <w:ilvl w:val="0"/>
+          <w:numId w:val="11"/>
+        </w:numPr>
+      </w:pPr>
+      <w:proofErr w:type="spellStart"/>
+      <w:r>
+        <w:t>Definition</w:t>
+      </w:r>
+      <w:proofErr w:type="spellEnd"/>
+      <w:r>
+        <w:t> :</w:t>
+      </w:r>
+    </w:p>
+    <w:p>
+      <w:r>
+        <w:t xml:space="preserve">index.js est un fichier important dans les applications Node.js et Express.js, notamment dans les projets de pile MERN. Ce fichier sert de point d'entrée pour l'application et est responsable de la configuration du serveur et de la définition des routes et </w:t>
+      </w:r>
+      <w:proofErr w:type="gramStart"/>
+      <w:r>
+        <w:t>des middleware</w:t>
+      </w:r>
+      <w:proofErr w:type="gramEnd"/>
+      <w:r>
+        <w:t>.</w:t>
+      </w:r>
+    </w:p>
+    <w:p>
+      <w:r>
+        <w:t xml:space="preserve">En général, le fichier index.js est situé dans le répertoire racine du projet et contient des instructions pour créer une instance de l'application Express, configurer le middleware, définir les routes et initialiser la connexion à la base de données </w:t>
+      </w:r>
+      <w:proofErr w:type="spellStart"/>
+      <w:r>
+        <w:t>MongoDB</w:t>
+      </w:r>
+      <w:proofErr w:type="spellEnd"/>
+      <w:r>
+        <w:t>.</w:t>
+      </w:r>
+    </w:p>
+    <w:p>
+      <w:r>
+        <w:t xml:space="preserve">Le contenu de ce fichier peut varier en fonction des besoins et des exigences spécifiques du projet. Par exemple, il peut inclure des déclarations d'importation pour des bibliothèques tierces telles que Express, </w:t>
+      </w:r>
+      <w:proofErr w:type="spellStart"/>
+      <w:r>
+        <w:t>MongoDB</w:t>
+      </w:r>
+      <w:proofErr w:type="spellEnd"/>
+      <w:r>
+        <w:t xml:space="preserve"> ou </w:t>
+      </w:r>
+      <w:proofErr w:type="spellStart"/>
+      <w:r>
+        <w:t>React</w:t>
+      </w:r>
+      <w:proofErr w:type="spellEnd"/>
+      <w:r>
+        <w:t>, des instructions pour gérer les erreurs, des définitions de fonctions personnalisées ou des configurations spécifiques pour l'environnement de développement ou de production.</w:t>
+      </w:r>
+    </w:p>
+    <w:p/>
+    <w:p>
+      <w:r>
+        <w:t>Dans l'ensemble, le fichier index.js est un élément clé de l'infrastructure de l'application et doit être soigneusement conçu et testé pour assurer la stabilité et les performances de l'application.</w:t>
+      </w:r>
+    </w:p>
+    <w:p>
+      <w:r>
+        <w:rPr>
+          <w:noProof/>
+          <w:lang w:val="en-US"/>
+        </w:rPr>
+        <w:drawing>
+          <wp:inline distT="0" distB="0" distL="0" distR="0" wp14:anchorId="19305CAD" wp14:editId="6F600F8B">
+            <wp:extent cx="3620005" cy="1219370"/>
+            <wp:effectExtent l="0" t="0" r="0" b="0"/>
+            <wp:docPr id="6" name="Picture 6"/>
+            <wp:cNvGraphicFramePr>
+              <a:graphicFrameLocks xmlns:a="http://schemas.openxmlformats.org/drawingml/2006/main" noChangeAspect="1"/>
+            </wp:cNvGraphicFramePr>
+            <a:graphic xmlns:a="http://schemas.openxmlformats.org/drawingml/2006/main">
+              <a:graphicData uri="http://schemas.openxmlformats.org/drawingml/2006/picture">
+                <pic:pic xmlns:pic="http://schemas.openxmlformats.org/drawingml/2006/picture">
+                  <pic:nvPicPr>
+                    <pic:cNvPr id="1" name=""/>
+                    <pic:cNvPicPr/>
+                  </pic:nvPicPr>
+                  <pic:blipFill>
+                    <a:blip r:embed="rId41"/>
+                    <a:stretch>
+                      <a:fillRect/>
+                    </a:stretch>
+                  </pic:blipFill>
+                  <pic:spPr>
+                    <a:xfrm>
+                      <a:off x="0" y="0"/>
+                      <a:ext cx="3620005" cy="1219370"/>
+                    </a:xfrm>
+                    <a:prstGeom prst="rect">
+                      <a:avLst/>
+                    </a:prstGeom>
+                  </pic:spPr>
+                </pic:pic>
+              </a:graphicData>
+            </a:graphic>
+          </wp:inline>
+        </w:drawing>
+      </w:r>
+    </w:p>
+    <w:p>
+      <w:r>
+        <w:rPr>
+          <w:b/>
+        </w:rPr>
+        <w:t>Express</w:t>
+      </w:r>
+      <w:r>
+        <w:t xml:space="preserve"> : Framework web pour Node.js.</w:t>
+      </w:r>
+    </w:p>
+    <w:p>
+      <w:r>
+        <w:rPr>
+          <w:b/>
+        </w:rPr>
+        <w:t>Cors</w:t>
+      </w:r>
+      <w:r>
+        <w:t xml:space="preserve"> : Middleware utilisé pour permettre à une application Express de communiquer avec des ressources provenant d'autres domaines.</w:t>
+      </w:r>
+    </w:p>
+    <w:p>
+      <w:proofErr w:type="spellStart"/>
+      <w:proofErr w:type="gramStart"/>
+      <w:r>
+        <w:rPr>
+          <w:b/>
+        </w:rPr>
+        <w:t>dotenv</w:t>
+      </w:r>
+      <w:proofErr w:type="spellEnd"/>
+      <w:proofErr w:type="gramEnd"/>
+      <w:r>
+        <w:t xml:space="preserve"> : Module utilisé pour charger les variables d'environnement à partir d'un fichier .env.</w:t>
+      </w:r>
+    </w:p>
+    <w:p>
+      <w:proofErr w:type="spellStart"/>
+      <w:proofErr w:type="gramStart"/>
+      <w:r>
+        <w:rPr>
+          <w:b/>
+        </w:rPr>
+        <w:t>mongoose</w:t>
+      </w:r>
+      <w:proofErr w:type="spellEnd"/>
+      <w:proofErr w:type="gramEnd"/>
+      <w:r>
+        <w:t xml:space="preserve"> : Bibliothèque utilisée pour interagir avec </w:t>
+      </w:r>
+      <w:proofErr w:type="spellStart"/>
+      <w:r>
+        <w:t>MongoDB</w:t>
+      </w:r>
+      <w:proofErr w:type="spellEnd"/>
+      <w:r>
+        <w:t xml:space="preserve"> à partir d'une application Node.js.</w:t>
+      </w:r>
+    </w:p>
+    <w:p>
+      <w:proofErr w:type="spellStart"/>
+      <w:proofErr w:type="gramStart"/>
+      <w:r>
+        <w:rPr>
+          <w:b/>
+        </w:rPr>
+        <w:t>multer</w:t>
+      </w:r>
+      <w:proofErr w:type="spellEnd"/>
+      <w:proofErr w:type="gramEnd"/>
+      <w:r>
+        <w:t xml:space="preserve"> : Middleware utilisé pour la gestion des fichiers téléchargés à partir d'une application Express.</w:t>
+      </w:r>
+    </w:p>
+    <w:p/>
+    <w:p>
+      <w:r>
+        <w:rPr>
+          <w:noProof/>
+          <w:lang w:val="en-US"/>
+        </w:rPr>
+        <w:lastRenderedPageBreak/>
+        <w:drawing>
+          <wp:inline distT="0" distB="0" distL="0" distR="0" wp14:anchorId="53413843" wp14:editId="08184A6B">
+            <wp:extent cx="4248743" cy="666843"/>
+            <wp:effectExtent l="0" t="0" r="0" b="0"/>
+            <wp:docPr id="10" name="Picture 10"/>
+            <wp:cNvGraphicFramePr>
+              <a:graphicFrameLocks xmlns:a="http://schemas.openxmlformats.org/drawingml/2006/main" noChangeAspect="1"/>
+            </wp:cNvGraphicFramePr>
+            <a:graphic xmlns:a="http://schemas.openxmlformats.org/drawingml/2006/main">
+              <a:graphicData uri="http://schemas.openxmlformats.org/drawingml/2006/picture">
+                <pic:pic xmlns:pic="http://schemas.openxmlformats.org/drawingml/2006/picture">
+                  <pic:nvPicPr>
+                    <pic:cNvPr id="1" name=""/>
+                    <pic:cNvPicPr/>
+                  </pic:nvPicPr>
+                  <pic:blipFill>
+                    <a:blip r:embed="rId42"/>
+                    <a:stretch>
+                      <a:fillRect/>
+                    </a:stretch>
+                  </pic:blipFill>
+                  <pic:spPr>
+                    <a:xfrm>
+                      <a:off x="0" y="0"/>
+                      <a:ext cx="4248743" cy="666843"/>
+                    </a:xfrm>
+                    <a:prstGeom prst="rect">
+                      <a:avLst/>
+                    </a:prstGeom>
+                  </pic:spPr>
+                </pic:pic>
+              </a:graphicData>
+            </a:graphic>
+          </wp:inline>
+        </w:drawing>
+      </w:r>
+    </w:p>
+    <w:p>
+      <w:proofErr w:type="spellStart"/>
+      <w:proofErr w:type="gramStart"/>
+      <w:r>
+        <w:t>authRoute</w:t>
+      </w:r>
+      <w:proofErr w:type="spellEnd"/>
+      <w:proofErr w:type="gramEnd"/>
+      <w:r>
+        <w:t xml:space="preserve"> : Fichier de route pour l'authentification utilisateur.</w:t>
+      </w:r>
+    </w:p>
+    <w:p>
+      <w:proofErr w:type="spellStart"/>
+      <w:proofErr w:type="gramStart"/>
+      <w:r>
+        <w:t>userRoute</w:t>
+      </w:r>
+      <w:proofErr w:type="spellEnd"/>
+      <w:proofErr w:type="gramEnd"/>
+      <w:r>
+        <w:t xml:space="preserve"> : Fichier de route pour les utilisateurs.</w:t>
+      </w:r>
+    </w:p>
+    <w:p>
+      <w:proofErr w:type="spellStart"/>
+      <w:proofErr w:type="gramStart"/>
+      <w:r>
+        <w:t>postRoute</w:t>
+      </w:r>
+      <w:proofErr w:type="spellEnd"/>
+      <w:proofErr w:type="gramEnd"/>
+      <w:r>
+        <w:t xml:space="preserve"> : Fichier de route pour les publications.</w:t>
+      </w:r>
+    </w:p>
+    <w:p/>
+    <w:p>
+      <w:r>
+        <w:rPr>
+          <w:noProof/>
+          <w:lang w:val="en-US"/>
+        </w:rPr>
+        <w:drawing>
+          <wp:inline distT="0" distB="0" distL="0" distR="0" wp14:anchorId="26EBA9D0" wp14:editId="39DE5A38">
+            <wp:extent cx="3620005" cy="409632"/>
+            <wp:effectExtent l="0" t="0" r="0" b="9525"/>
+            <wp:docPr id="11" name="Picture 11"/>
+            <wp:cNvGraphicFramePr>
+              <a:graphicFrameLocks xmlns:a="http://schemas.openxmlformats.org/drawingml/2006/main" noChangeAspect="1"/>
+            </wp:cNvGraphicFramePr>
+            <a:graphic xmlns:a="http://schemas.openxmlformats.org/drawingml/2006/main">
+              <a:graphicData uri="http://schemas.openxmlformats.org/drawingml/2006/picture">
+                <pic:pic xmlns:pic="http://schemas.openxmlformats.org/drawingml/2006/picture">
+                  <pic:nvPicPr>
+                    <pic:cNvPr id="1" name=""/>
+                    <pic:cNvPicPr/>
+                  </pic:nvPicPr>
+                  <pic:blipFill>
+                    <a:blip r:embed="rId43"/>
+                    <a:stretch>
+                      <a:fillRect/>
+                    </a:stretch>
+                  </pic:blipFill>
+                  <pic:spPr>
+                    <a:xfrm>
+                      <a:off x="0" y="0"/>
+                      <a:ext cx="3620005" cy="409632"/>
+                    </a:xfrm>
+                    <a:prstGeom prst="rect">
+                      <a:avLst/>
+                    </a:prstGeom>
+                  </pic:spPr>
+                </pic:pic>
+              </a:graphicData>
+            </a:graphic>
+          </wp:inline>
+        </w:drawing>
+      </w:r>
+    </w:p>
+    <w:p>
+      <w:r>
+        <w:t>Cette ligne de code définit le port sur lequel le serveur doit écouter. Elle utilise une variable d'environnement appelée PORT si elle est définie, sinon elle utilise le port 4000 par défaut. Cela permet de rendre l'application plus flexible, car elle peut être facilement déployée sur différents environnements sans avoir besoin de modifier le code source.</w:t>
+      </w:r>
+    </w:p>
+    <w:p>
+      <w:r>
+        <w:rPr>
+          <w:noProof/>
+          <w:lang w:val="en-US"/>
+        </w:rPr>
+        <w:drawing>
+          <wp:inline distT="0" distB="0" distL="0" distR="0" wp14:anchorId="2237DF07" wp14:editId="5473CA5C">
+            <wp:extent cx="2457793" cy="885949"/>
+            <wp:effectExtent l="0" t="0" r="0" b="9525"/>
+            <wp:docPr id="12" name="Picture 12"/>
+            <wp:cNvGraphicFramePr>
+              <a:graphicFrameLocks xmlns:a="http://schemas.openxmlformats.org/drawingml/2006/main" noChangeAspect="1"/>
+            </wp:cNvGraphicFramePr>
+            <a:graphic xmlns:a="http://schemas.openxmlformats.org/drawingml/2006/main">
+              <a:graphicData uri="http://schemas.openxmlformats.org/drawingml/2006/picture">
+                <pic:pic xmlns:pic="http://schemas.openxmlformats.org/drawingml/2006/picture">
+                  <pic:nvPicPr>
+                    <pic:cNvPr id="1" name=""/>
+                    <pic:cNvPicPr/>
+                  </pic:nvPicPr>
+                  <pic:blipFill>
+                    <a:blip r:embed="rId44"/>
+                    <a:stretch>
+                      <a:fillRect/>
+                    </a:stretch>
+                  </pic:blipFill>
+                  <pic:spPr>
+                    <a:xfrm>
+                      <a:off x="0" y="0"/>
+                      <a:ext cx="2457793" cy="885949"/>
+                    </a:xfrm>
+                    <a:prstGeom prst="rect">
+                      <a:avLst/>
+                    </a:prstGeom>
+                  </pic:spPr>
+                </pic:pic>
+              </a:graphicData>
+            </a:graphic>
+          </wp:inline>
+        </w:drawing>
+      </w:r>
+    </w:p>
+    <w:p>
+      <w:proofErr w:type="spellStart"/>
+      <w:proofErr w:type="gramStart"/>
+      <w:r>
+        <w:t>app</w:t>
+      </w:r>
+      <w:proofErr w:type="spellEnd"/>
+      <w:proofErr w:type="gramEnd"/>
+      <w:r>
+        <w:t xml:space="preserve"> : Instance de l'application Express.</w:t>
+      </w:r>
+    </w:p>
+    <w:p>
+      <w:proofErr w:type="spellStart"/>
+      <w:proofErr w:type="gramStart"/>
+      <w:r>
+        <w:t>dotenv</w:t>
+      </w:r>
+      <w:proofErr w:type="gramEnd"/>
+      <w:r>
+        <w:t>.config</w:t>
+      </w:r>
+      <w:proofErr w:type="spellEnd"/>
+      <w:r>
+        <w:t>() : Chargement des variables d'environnement.</w:t>
+      </w:r>
+    </w:p>
+    <w:p>
+      <w:proofErr w:type="spellStart"/>
+      <w:r>
+        <w:t>app.use</w:t>
+      </w:r>
+      <w:proofErr w:type="spellEnd"/>
+      <w:r>
+        <w:t>(</w:t>
+      </w:r>
+      <w:proofErr w:type="gramStart"/>
+      <w:r>
+        <w:t>cors(</w:t>
+      </w:r>
+      <w:proofErr w:type="gramEnd"/>
+      <w:r>
+        <w:t>)) : Activation de CORS pour permettre les requêtes croisées entre différents domaines.</w:t>
+      </w:r>
+    </w:p>
+    <w:p>
+      <w:proofErr w:type="spellStart"/>
+      <w:r>
+        <w:t>app.use</w:t>
+      </w:r>
+      <w:proofErr w:type="spellEnd"/>
+      <w:r>
+        <w:t>(</w:t>
+      </w:r>
+      <w:proofErr w:type="spellStart"/>
+      <w:proofErr w:type="gramStart"/>
+      <w:r>
+        <w:t>express.json</w:t>
+      </w:r>
+      <w:proofErr w:type="spellEnd"/>
+      <w:proofErr w:type="gramEnd"/>
+      <w:r>
+        <w:t>()) : Utilisation de l'analyseur de corps JSON pour traiter les demandes HTTP contenant des données JSON.</w:t>
+      </w:r>
+    </w:p>
+    <w:p/>
+    <w:p/>
+    <w:p/>
+    <w:p>
+      <w:r>
+        <w:rPr>
+          <w:noProof/>
+          <w:lang w:val="en-US"/>
+        </w:rPr>
+        <w:lastRenderedPageBreak/>
+        <w:drawing>
+          <wp:inline distT="0" distB="0" distL="0" distR="0" wp14:anchorId="79271BD0" wp14:editId="6C62E615">
+            <wp:extent cx="5943600" cy="1049655"/>
+            <wp:effectExtent l="0" t="0" r="0" b="0"/>
+            <wp:docPr id="13" name="Picture 13"/>
+            <wp:cNvGraphicFramePr>
+              <a:graphicFrameLocks xmlns:a="http://schemas.openxmlformats.org/drawingml/2006/main" noChangeAspect="1"/>
+            </wp:cNvGraphicFramePr>
+            <a:graphic xmlns:a="http://schemas.openxmlformats.org/drawingml/2006/main">
+              <a:graphicData uri="http://schemas.openxmlformats.org/drawingml/2006/picture">
+                <pic:pic xmlns:pic="http://schemas.openxmlformats.org/drawingml/2006/picture">
+                  <pic:nvPicPr>
+                    <pic:cNvPr id="1" name=""/>
+                    <pic:cNvPicPr/>
+                  </pic:nvPicPr>
+                  <pic:blipFill>
+                    <a:blip r:embed="rId45"/>
+                    <a:stretch>
+                      <a:fillRect/>
+                    </a:stretch>
+                  </pic:blipFill>
+                  <pic:spPr>
+                    <a:xfrm>
+                      <a:off x="0" y="0"/>
+                      <a:ext cx="5943600" cy="1049655"/>
+                    </a:xfrm>
+                    <a:prstGeom prst="rect">
+                      <a:avLst/>
+                    </a:prstGeom>
+                  </pic:spPr>
+                </pic:pic>
+              </a:graphicData>
+            </a:graphic>
+          </wp:inline>
+        </w:drawing>
+      </w:r>
+    </w:p>
+    <w:p>
+      <w:r>
+        <w:t xml:space="preserve">Ces lignes de code initialisent la connexion de l'application à une base de données </w:t>
+      </w:r>
+      <w:proofErr w:type="spellStart"/>
+      <w:r>
+        <w:t>MongoDB</w:t>
+      </w:r>
+      <w:proofErr w:type="spellEnd"/>
+      <w:r>
+        <w:t xml:space="preserve"> :</w:t>
+      </w:r>
+    </w:p>
+    <w:p>
+      <w:proofErr w:type="spellStart"/>
+      <w:proofErr w:type="gramStart"/>
+      <w:r>
+        <w:t>mongoose.set</w:t>
+      </w:r>
+      <w:proofErr w:type="spellEnd"/>
+      <w:r>
+        <w:t>(</w:t>
+      </w:r>
+      <w:proofErr w:type="gramEnd"/>
+      <w:r>
+        <w:t>"</w:t>
+      </w:r>
+      <w:proofErr w:type="spellStart"/>
+      <w:r>
+        <w:t>strictQuery</w:t>
+      </w:r>
+      <w:proofErr w:type="spellEnd"/>
+      <w:r>
+        <w:t xml:space="preserve">", false); : Configuration de </w:t>
+      </w:r>
+      <w:proofErr w:type="spellStart"/>
+      <w:r>
+        <w:t>Mongoose</w:t>
+      </w:r>
+      <w:proofErr w:type="spellEnd"/>
+      <w:r>
+        <w:t xml:space="preserve"> pour désactiver le mode strict de requête.</w:t>
+      </w:r>
+    </w:p>
+    <w:p>
+      <w:proofErr w:type="spellStart"/>
+      <w:proofErr w:type="gramStart"/>
+      <w:r>
+        <w:t>mongoose.connect</w:t>
+      </w:r>
+      <w:proofErr w:type="spellEnd"/>
+      <w:proofErr w:type="gramEnd"/>
+      <w:r>
+        <w:t xml:space="preserve">(process.env.url, { </w:t>
+      </w:r>
+      <w:proofErr w:type="spellStart"/>
+      <w:r>
+        <w:t>useNewUrlParser</w:t>
+      </w:r>
+      <w:proofErr w:type="spellEnd"/>
+      <w:r>
+        <w:t xml:space="preserve">: </w:t>
+      </w:r>
+      <w:proofErr w:type="spellStart"/>
+      <w:r>
+        <w:t>true</w:t>
+      </w:r>
+      <w:proofErr w:type="spellEnd"/>
+      <w:r>
+        <w:t xml:space="preserve">, </w:t>
+      </w:r>
+      <w:proofErr w:type="spellStart"/>
+      <w:r>
+        <w:t>useUnifiedTopology</w:t>
+      </w:r>
+      <w:proofErr w:type="spellEnd"/>
+      <w:r>
+        <w:t xml:space="preserve">: </w:t>
+      </w:r>
+      <w:proofErr w:type="spellStart"/>
+      <w:r>
+        <w:t>true</w:t>
+      </w:r>
+      <w:proofErr w:type="spellEnd"/>
+      <w:r>
+        <w:t xml:space="preserve"> }) : Connexion à la base de données </w:t>
+      </w:r>
+      <w:proofErr w:type="spellStart"/>
+      <w:r>
+        <w:t>MongoDB</w:t>
+      </w:r>
+      <w:proofErr w:type="spellEnd"/>
+      <w:r>
+        <w:t xml:space="preserve"> en utilisant une URL définie dans une variable d'environnement appelée "url".</w:t>
+      </w:r>
+    </w:p>
+    <w:p>
+      <w:proofErr w:type="gramStart"/>
+      <w:r>
+        <w:t>.</w:t>
+      </w:r>
+      <w:proofErr w:type="spellStart"/>
+      <w:r>
+        <w:t>then</w:t>
+      </w:r>
+      <w:proofErr w:type="spellEnd"/>
+      <w:proofErr w:type="gramEnd"/>
+      <w:r>
+        <w:t>(() =&gt; console.log("</w:t>
+      </w:r>
+      <w:proofErr w:type="spellStart"/>
+      <w:r>
+        <w:t>Connected</w:t>
+      </w:r>
+      <w:proofErr w:type="spellEnd"/>
+      <w:r>
+        <w:t xml:space="preserve"> to </w:t>
+      </w:r>
+      <w:proofErr w:type="spellStart"/>
+      <w:r>
+        <w:t>MongoDB</w:t>
+      </w:r>
+      <w:proofErr w:type="spellEnd"/>
+      <w:r>
+        <w:t>")).catch((</w:t>
+      </w:r>
+      <w:proofErr w:type="spellStart"/>
+      <w:r>
+        <w:t>err</w:t>
+      </w:r>
+      <w:proofErr w:type="spellEnd"/>
+      <w:r>
+        <w:t>) =&gt; console.log(</w:t>
+      </w:r>
+      <w:proofErr w:type="spellStart"/>
+      <w:r>
+        <w:t>err</w:t>
+      </w:r>
+      <w:proofErr w:type="spellEnd"/>
+      <w:r>
+        <w:t>)); : Gestion de la réussite ou de l'échec de la connexion.</w:t>
+      </w:r>
+    </w:p>
+    <w:p>
+      <w:r>
+        <w:rPr>
+          <w:noProof/>
+          <w:lang w:val="en-US"/>
+        </w:rPr>
+        <w:drawing>
+          <wp:inline distT="0" distB="0" distL="0" distR="0" wp14:anchorId="2921A6A5" wp14:editId="0B02DAE4">
+            <wp:extent cx="5591955" cy="3229426"/>
+            <wp:effectExtent l="0" t="0" r="0" b="9525"/>
+            <wp:docPr id="14" name="Picture 14"/>
+            <wp:cNvGraphicFramePr>
+              <a:graphicFrameLocks xmlns:a="http://schemas.openxmlformats.org/drawingml/2006/main" noChangeAspect="1"/>
+            </wp:cNvGraphicFramePr>
+            <a:graphic xmlns:a="http://schemas.openxmlformats.org/drawingml/2006/main">
+              <a:graphicData uri="http://schemas.openxmlformats.org/drawingml/2006/picture">
+                <pic:pic xmlns:pic="http://schemas.openxmlformats.org/drawingml/2006/picture">
+                  <pic:nvPicPr>
+                    <pic:cNvPr id="1" name=""/>
+                    <pic:cNvPicPr/>
+                  </pic:nvPicPr>
+                  <pic:blipFill>
+                    <a:blip r:embed="rId46"/>
+                    <a:stretch>
+                      <a:fillRect/>
+                    </a:stretch>
+                  </pic:blipFill>
+                  <pic:spPr>
+                    <a:xfrm>
+                      <a:off x="0" y="0"/>
+                      <a:ext cx="5591955" cy="3229426"/>
+                    </a:xfrm>
+                    <a:prstGeom prst="rect">
+                      <a:avLst/>
+                    </a:prstGeom>
+                  </pic:spPr>
+                </pic:pic>
+              </a:graphicData>
+            </a:graphic>
+          </wp:inline>
+        </w:drawing>
+      </w:r>
+    </w:p>
+    <w:p>
+      <w:r>
+        <w:t xml:space="preserve">Ces lignes de code implémentent un middleware </w:t>
+      </w:r>
+      <w:proofErr w:type="spellStart"/>
+      <w:r>
+        <w:t>Multer</w:t>
+      </w:r>
+      <w:proofErr w:type="spellEnd"/>
+      <w:r>
+        <w:t xml:space="preserve"> pour gérer les téléchargements de fichiers dans l'application :</w:t>
+      </w:r>
+    </w:p>
+    <w:p>
+      <w:proofErr w:type="spellStart"/>
+      <w:proofErr w:type="gramStart"/>
+      <w:r>
+        <w:t>const</w:t>
+      </w:r>
+      <w:proofErr w:type="spellEnd"/>
+      <w:proofErr w:type="gramEnd"/>
+      <w:r>
+        <w:t xml:space="preserve"> </w:t>
+      </w:r>
+      <w:proofErr w:type="spellStart"/>
+      <w:r>
+        <w:t>upload</w:t>
+      </w:r>
+      <w:proofErr w:type="spellEnd"/>
+      <w:r>
+        <w:t xml:space="preserve"> = </w:t>
+      </w:r>
+      <w:proofErr w:type="spellStart"/>
+      <w:r>
+        <w:t>multer</w:t>
+      </w:r>
+      <w:proofErr w:type="spellEnd"/>
+      <w:r>
+        <w:t xml:space="preserve">({ ... }) : Initialisation de </w:t>
+      </w:r>
+      <w:proofErr w:type="spellStart"/>
+      <w:r>
+        <w:t>Multer</w:t>
+      </w:r>
+      <w:proofErr w:type="spellEnd"/>
+      <w:r>
+        <w:t xml:space="preserve"> pour gérer les téléchargements de fichiers. La configuration de </w:t>
+      </w:r>
+      <w:proofErr w:type="spellStart"/>
+      <w:r>
+        <w:t>Multer</w:t>
+      </w:r>
+      <w:proofErr w:type="spellEnd"/>
+      <w:r>
+        <w:t xml:space="preserve"> est définie à l'intérieur de l'objet passé en paramètre.</w:t>
+      </w:r>
+    </w:p>
+    <w:p/>
+    <w:p>
+      <w:proofErr w:type="spellStart"/>
+      <w:proofErr w:type="gramStart"/>
+      <w:r>
+        <w:lastRenderedPageBreak/>
+        <w:t>storage</w:t>
+      </w:r>
+      <w:proofErr w:type="spellEnd"/>
+      <w:proofErr w:type="gramEnd"/>
+      <w:r>
+        <w:t xml:space="preserve">: </w:t>
+      </w:r>
+      <w:proofErr w:type="spellStart"/>
+      <w:r>
+        <w:t>multer.diskStorage</w:t>
+      </w:r>
+      <w:proofErr w:type="spellEnd"/>
+      <w:r>
+        <w:t xml:space="preserve">({ ... }) : Configuration de </w:t>
+      </w:r>
+      <w:proofErr w:type="spellStart"/>
+      <w:r>
+        <w:t>Multer</w:t>
+      </w:r>
+      <w:proofErr w:type="spellEnd"/>
+      <w:r>
+        <w:t xml:space="preserve"> pour stocker les fichiers sur le disque. Les options destination et </w:t>
+      </w:r>
+      <w:proofErr w:type="spellStart"/>
+      <w:r>
+        <w:t>filename</w:t>
+      </w:r>
+      <w:proofErr w:type="spellEnd"/>
+      <w:r>
+        <w:t xml:space="preserve"> sont utilisées pour définir le répertoire de destination et le nom de fichier respectivement.</w:t>
+      </w:r>
+    </w:p>
+    <w:p>
+      <w:proofErr w:type="spellStart"/>
+      <w:proofErr w:type="gramStart"/>
+      <w:r>
+        <w:t>app.post</w:t>
+      </w:r>
+      <w:proofErr w:type="spellEnd"/>
+      <w:r>
+        <w:t>(</w:t>
+      </w:r>
+      <w:proofErr w:type="gramEnd"/>
+      <w:r>
+        <w:t>"/api/</w:t>
+      </w:r>
+      <w:proofErr w:type="spellStart"/>
+      <w:r>
+        <w:t>upload</w:t>
+      </w:r>
+      <w:proofErr w:type="spellEnd"/>
+      <w:r>
+        <w:t xml:space="preserve">", </w:t>
+      </w:r>
+      <w:proofErr w:type="spellStart"/>
+      <w:r>
+        <w:t>upload.single</w:t>
+      </w:r>
+      <w:proofErr w:type="spellEnd"/>
+      <w:r>
+        <w:t>("file"), (</w:t>
+      </w:r>
+      <w:proofErr w:type="spellStart"/>
+      <w:r>
+        <w:t>req</w:t>
+      </w:r>
+      <w:proofErr w:type="spellEnd"/>
+      <w:r>
+        <w:t xml:space="preserve">, </w:t>
+      </w:r>
+      <w:proofErr w:type="spellStart"/>
+      <w:r>
+        <w:t>res</w:t>
+      </w:r>
+      <w:proofErr w:type="spellEnd"/>
+      <w:r>
+        <w:t xml:space="preserve">) =&gt; { ... }) : Définition d'une route pour gérer les téléchargements de fichiers. La route attend une requête POST avec un fichier unique dans le champ "file". La fonction middleware </w:t>
+      </w:r>
+      <w:proofErr w:type="spellStart"/>
+      <w:proofErr w:type="gramStart"/>
+      <w:r>
+        <w:t>upload.single</w:t>
+      </w:r>
+      <w:proofErr w:type="spellEnd"/>
+      <w:proofErr w:type="gramEnd"/>
+      <w:r>
+        <w:t>("file") est utilisée pour traiter la requête et stocker le fichier. Une réponse JSON est renvoyée pour indiquer que le fichier a été téléchargé avec succès.</w:t>
+      </w:r>
+    </w:p>
+    <w:p>
+      <w:r>
+        <w:rPr>
+          <w:noProof/>
+          <w:lang w:val="en-US"/>
+        </w:rPr>
+        <w:drawing>
+          <wp:inline distT="0" distB="0" distL="0" distR="0" wp14:anchorId="0794133B" wp14:editId="56B26CF7">
+            <wp:extent cx="5372850" cy="971686"/>
+            <wp:effectExtent l="0" t="0" r="0" b="0"/>
+            <wp:docPr id="15" name="Picture 15"/>
+            <wp:cNvGraphicFramePr>
+              <a:graphicFrameLocks xmlns:a="http://schemas.openxmlformats.org/drawingml/2006/main" noChangeAspect="1"/>
+            </wp:cNvGraphicFramePr>
+            <a:graphic xmlns:a="http://schemas.openxmlformats.org/drawingml/2006/main">
+              <a:graphicData uri="http://schemas.openxmlformats.org/drawingml/2006/picture">
+                <pic:pic xmlns:pic="http://schemas.openxmlformats.org/drawingml/2006/picture">
+                  <pic:nvPicPr>
+                    <pic:cNvPr id="1" name=""/>
+                    <pic:cNvPicPr/>
+                  </pic:nvPicPr>
+                  <pic:blipFill>
+                    <a:blip r:embed="rId47"/>
+                    <a:stretch>
+                      <a:fillRect/>
+                    </a:stretch>
+                  </pic:blipFill>
+                  <pic:spPr>
+                    <a:xfrm>
+                      <a:off x="0" y="0"/>
+                      <a:ext cx="5372850" cy="971686"/>
+                    </a:xfrm>
+                    <a:prstGeom prst="rect">
+                      <a:avLst/>
+                    </a:prstGeom>
+                  </pic:spPr>
+                </pic:pic>
+              </a:graphicData>
+            </a:graphic>
+          </wp:inline>
+        </w:drawing>
+      </w:r>
+    </w:p>
+    <w:p>
+      <w:r>
+        <w:t>Ces lignes de code définissent les routes de l'application :</w:t>
+      </w:r>
+    </w:p>
+    <w:p>
+      <w:proofErr w:type="spellStart"/>
+      <w:proofErr w:type="gramStart"/>
+      <w:r>
+        <w:t>app.use</w:t>
+      </w:r>
+      <w:proofErr w:type="spellEnd"/>
+      <w:r>
+        <w:t>(</w:t>
+      </w:r>
+      <w:proofErr w:type="gramEnd"/>
+      <w:r>
+        <w:t>"/api/</w:t>
+      </w:r>
+      <w:proofErr w:type="spellStart"/>
+      <w:r>
+        <w:t>auth</w:t>
+      </w:r>
+      <w:proofErr w:type="spellEnd"/>
+      <w:r>
+        <w:t xml:space="preserve">", </w:t>
+      </w:r>
+      <w:proofErr w:type="spellStart"/>
+      <w:r>
+        <w:t>authRoute</w:t>
+      </w:r>
+      <w:proofErr w:type="spellEnd"/>
+      <w:r>
+        <w:t xml:space="preserve">); : Utilisation de la route </w:t>
+      </w:r>
+      <w:proofErr w:type="spellStart"/>
+      <w:r>
+        <w:t>authRoute</w:t>
+      </w:r>
+      <w:proofErr w:type="spellEnd"/>
+      <w:r>
+        <w:t xml:space="preserve"> pour gérer les opérations d'authentification de l'API.</w:t>
+      </w:r>
+    </w:p>
+    <w:p>
+      <w:proofErr w:type="spellStart"/>
+      <w:proofErr w:type="gramStart"/>
+      <w:r>
+        <w:t>app.use</w:t>
+      </w:r>
+      <w:proofErr w:type="spellEnd"/>
+      <w:r>
+        <w:t>(</w:t>
+      </w:r>
+      <w:proofErr w:type="gramEnd"/>
+      <w:r>
+        <w:t>"/api/</w:t>
+      </w:r>
+      <w:proofErr w:type="spellStart"/>
+      <w:r>
+        <w:t>users</w:t>
+      </w:r>
+      <w:proofErr w:type="spellEnd"/>
+      <w:r>
+        <w:t xml:space="preserve">", </w:t>
+      </w:r>
+      <w:proofErr w:type="spellStart"/>
+      <w:r>
+        <w:t>userRoute</w:t>
+      </w:r>
+      <w:proofErr w:type="spellEnd"/>
+      <w:r>
+        <w:t xml:space="preserve">); : Utilisation de la route </w:t>
+      </w:r>
+      <w:proofErr w:type="spellStart"/>
+      <w:r>
+        <w:t>userRoute</w:t>
+      </w:r>
+      <w:proofErr w:type="spellEnd"/>
+      <w:r>
+        <w:t xml:space="preserve"> pour gérer les opérations d'utilisateur de l'API.</w:t>
+      </w:r>
+    </w:p>
+    <w:p>
+      <w:proofErr w:type="spellStart"/>
+      <w:proofErr w:type="gramStart"/>
+      <w:r>
+        <w:t>app.use</w:t>
+      </w:r>
+      <w:proofErr w:type="spellEnd"/>
+      <w:r>
+        <w:t>(</w:t>
+      </w:r>
+      <w:proofErr w:type="gramEnd"/>
+      <w:r>
+        <w:t>"/api/</w:t>
+      </w:r>
+      <w:proofErr w:type="spellStart"/>
+      <w:r>
+        <w:t>posts</w:t>
+      </w:r>
+      <w:proofErr w:type="spellEnd"/>
+      <w:r>
+        <w:t xml:space="preserve">", </w:t>
+      </w:r>
+      <w:proofErr w:type="spellStart"/>
+      <w:r>
+        <w:t>postRoute</w:t>
+      </w:r>
+      <w:proofErr w:type="spellEnd"/>
+      <w:r>
+        <w:t xml:space="preserve">); : Utilisation de la route </w:t>
+      </w:r>
+      <w:proofErr w:type="spellStart"/>
+      <w:r>
+        <w:t>postRoute</w:t>
+      </w:r>
+      <w:proofErr w:type="spellEnd"/>
+      <w:r>
+        <w:t xml:space="preserve"> pour gérer les opérations de publication de l'API.</w:t>
+      </w:r>
+    </w:p>
+    <w:p>
+      <w:proofErr w:type="spellStart"/>
+      <w:proofErr w:type="gramStart"/>
+      <w:r>
+        <w:t>app.use</w:t>
+      </w:r>
+      <w:proofErr w:type="spellEnd"/>
+      <w:r>
+        <w:t>(</w:t>
+      </w:r>
+      <w:proofErr w:type="gramEnd"/>
+      <w:r>
+        <w:t xml:space="preserve">"/api/images", </w:t>
+      </w:r>
+      <w:proofErr w:type="spellStart"/>
+      <w:r>
+        <w:t>express.static</w:t>
+      </w:r>
+      <w:proofErr w:type="spellEnd"/>
+      <w:r>
+        <w:t>("./public/images")); : Définition d'une route statique pour servir les fichiers d'images téléchargés à partir du répertoire "./public/images". Lorsqu'un client effectue une requête pour cette route, le serveur renvoie simplement le fichier image correspondant.</w:t>
+      </w:r>
+    </w:p>
+    <w:p>
+      <w:r>
+        <w:rPr>
+          <w:noProof/>
+          <w:lang w:val="en-US"/>
+        </w:rPr>
+        <w:drawing>
+          <wp:inline distT="0" distB="0" distL="0" distR="0" wp14:anchorId="160B11DB" wp14:editId="41B8B508">
+            <wp:extent cx="4486901" cy="962159"/>
+            <wp:effectExtent l="0" t="0" r="9525" b="9525"/>
+            <wp:docPr id="16" name="Picture 16"/>
+            <wp:cNvGraphicFramePr>
+              <a:graphicFrameLocks xmlns:a="http://schemas.openxmlformats.org/drawingml/2006/main" noChangeAspect="1"/>
+            </wp:cNvGraphicFramePr>
+            <a:graphic xmlns:a="http://schemas.openxmlformats.org/drawingml/2006/main">
+              <a:graphicData uri="http://schemas.openxmlformats.org/drawingml/2006/picture">
+                <pic:pic xmlns:pic="http://schemas.openxmlformats.org/drawingml/2006/picture">
+                  <pic:nvPicPr>
+                    <pic:cNvPr id="1" name=""/>
+                    <pic:cNvPicPr/>
+                  </pic:nvPicPr>
+                  <pic:blipFill>
+                    <a:blip r:embed="rId48"/>
+                    <a:stretch>
+                      <a:fillRect/>
+                    </a:stretch>
+                  </pic:blipFill>
+                  <pic:spPr>
+                    <a:xfrm>
+                      <a:off x="0" y="0"/>
+                      <a:ext cx="4486901" cy="962159"/>
+                    </a:xfrm>
+                    <a:prstGeom prst="rect">
+                      <a:avLst/>
+                    </a:prstGeom>
+                  </pic:spPr>
+                </pic:pic>
+              </a:graphicData>
+            </a:graphic>
+          </wp:inline>
+        </w:drawing>
+      </w:r>
+    </w:p>
+    <w:p>
+      <w:r>
+        <w:t>Cette ligne de code lance l'application en écoutant les demandes du client sur le port spécifié :</w:t>
+      </w:r>
+    </w:p>
+    <w:p>
+      <w:pPr>
+        <w:rPr>
+          <w:shd w:val="clear" w:color="auto" w:fill="FFFFFF"/>
+        </w:rPr>
+      </w:pPr>
+      <w:proofErr w:type="spellStart"/>
+      <w:proofErr w:type="gramStart"/>
+      <w:r>
+        <w:t>app.listen</w:t>
+      </w:r>
+      <w:proofErr w:type="spellEnd"/>
+      <w:proofErr w:type="gramEnd"/>
+      <w:r>
+        <w:t xml:space="preserve">(port, () =&gt; { console.log(Server </w:t>
+      </w:r>
+      <w:proofErr w:type="spellStart"/>
+      <w:r>
+        <w:t>started</w:t>
+      </w:r>
+      <w:proofErr w:type="spellEnd"/>
+      <w:r>
+        <w:t xml:space="preserve"> on port ${port}); }); : Cette instruction appelle la méthode </w:t>
+      </w:r>
+      <w:proofErr w:type="spellStart"/>
+      <w:r>
+        <w:t>listen</w:t>
+      </w:r>
+      <w:proofErr w:type="spellEnd"/>
+      <w:r>
+        <w:t xml:space="preserve"> d'Express pour démarrer l'application sur le port spécifié. Elle affiche également un message dans la console pour indiquer que le serveur a démarré avec succès</w:t>
+      </w:r>
+      <w:r>
+        <w:t>.</w:t>
+      </w:r>
+    </w:p>
     <w:sectPr>
-      <w:footerReference w:type="default" r:id="rId38"/>
+      <w:footerReference w:type="default" r:id="rId49"/>
       <w:pgSz w:w="12240" w:h="15840"/>
       <w:pgMar w:top="1440" w:right="1440" w:bottom="1440" w:left="1440" w:header="720" w:footer="720" w:gutter="0"/>
       <w:pgNumType w:start="1"/>
@@ -13104,7 +14924,7 @@
           <w:rPr>
             <w:noProof/>
           </w:rPr>
-          <w:t>4</w:t>
+          <w:t>24</w:t>
         </w:r>
         <w:r>
           <w:rPr>
@@ -13472,9 +15292,124 @@
     </w:lvl>
   </w:abstractNum>
   <w:abstractNum w:abstractNumId="4" w15:restartNumberingAfterBreak="0">
-    <w:nsid w:val="5EB05543"/>
+    <w:nsid w:val="14621944"/>
+    <w:multiLevelType w:val="multilevel"/>
+    <w:tmpl w:val="8DA2EC3E"/>
+    <w:styleLink w:val="rapport"/>
+    <w:lvl w:ilvl="0">
+      <w:start w:val="1"/>
+      <w:numFmt w:val="upperRoman"/>
+      <w:lvlText w:val="%1"/>
+      <w:lvlJc w:val="left"/>
+      <w:pPr>
+        <w:ind w:left="360" w:hanging="360"/>
+      </w:pPr>
+      <w:rPr>
+        <w:rFonts w:ascii="Times New Roman" w:hAnsi="Times New Roman" w:hint="default"/>
+        <w:color w:val="auto"/>
+      </w:rPr>
+    </w:lvl>
+    <w:lvl w:ilvl="1">
+      <w:start w:val="1"/>
+      <w:numFmt w:val="decimal"/>
+      <w:lvlText w:val="%2)"/>
+      <w:lvlJc w:val="left"/>
+      <w:pPr>
+        <w:ind w:left="720" w:hanging="360"/>
+      </w:pPr>
+      <w:rPr>
+        <w:rFonts w:hint="default"/>
+      </w:rPr>
+    </w:lvl>
+    <w:lvl w:ilvl="2">
+      <w:start w:val="1"/>
+      <w:numFmt w:val="lowerLetter"/>
+      <w:lvlText w:val="%3)"/>
+      <w:lvlJc w:val="left"/>
+      <w:pPr>
+        <w:ind w:left="1080" w:hanging="360"/>
+      </w:pPr>
+      <w:rPr>
+        <w:rFonts w:hint="default"/>
+      </w:rPr>
+    </w:lvl>
+    <w:lvl w:ilvl="3">
+      <w:start w:val="1"/>
+      <w:numFmt w:val="decimal"/>
+      <w:lvlText w:val="(%4)"/>
+      <w:lvlJc w:val="left"/>
+      <w:pPr>
+        <w:ind w:left="1440" w:hanging="360"/>
+      </w:pPr>
+      <w:rPr>
+        <w:rFonts w:hint="default"/>
+      </w:rPr>
+    </w:lvl>
+    <w:lvl w:ilvl="4">
+      <w:start w:val="1"/>
+      <w:numFmt w:val="lowerLetter"/>
+      <w:lvlText w:val="(%5)"/>
+      <w:lvlJc w:val="left"/>
+      <w:pPr>
+        <w:ind w:left="1800" w:hanging="360"/>
+      </w:pPr>
+      <w:rPr>
+        <w:rFonts w:hint="default"/>
+      </w:rPr>
+    </w:lvl>
+    <w:lvl w:ilvl="5">
+      <w:start w:val="1"/>
+      <w:numFmt w:val="lowerRoman"/>
+      <w:lvlText w:val="(%6)"/>
+      <w:lvlJc w:val="left"/>
+      <w:pPr>
+        <w:ind w:left="2160" w:hanging="360"/>
+      </w:pPr>
+      <w:rPr>
+        <w:rFonts w:hint="default"/>
+      </w:rPr>
+    </w:lvl>
+    <w:lvl w:ilvl="6">
+      <w:start w:val="1"/>
+      <w:numFmt w:val="decimal"/>
+      <w:lvlText w:val="%7."/>
+      <w:lvlJc w:val="left"/>
+      <w:pPr>
+        <w:ind w:left="2520" w:hanging="360"/>
+      </w:pPr>
+      <w:rPr>
+        <w:rFonts w:hint="default"/>
+      </w:rPr>
+    </w:lvl>
+    <w:lvl w:ilvl="7">
+      <w:start w:val="1"/>
+      <w:numFmt w:val="lowerLetter"/>
+      <w:lvlText w:val="%8."/>
+      <w:lvlJc w:val="left"/>
+      <w:pPr>
+        <w:ind w:left="2880" w:hanging="360"/>
+      </w:pPr>
+      <w:rPr>
+        <w:rFonts w:hint="default"/>
+      </w:rPr>
+    </w:lvl>
+    <w:lvl w:ilvl="8">
+      <w:start w:val="1"/>
+      <w:numFmt w:val="lowerRoman"/>
+      <w:lvlText w:val="%9."/>
+      <w:lvlJc w:val="left"/>
+      <w:pPr>
+        <w:ind w:left="3240" w:hanging="360"/>
+      </w:pPr>
+      <w:rPr>
+        <w:rFonts w:hint="default"/>
+      </w:rPr>
+    </w:lvl>
+  </w:abstractNum>
+  <w:abstractNum w:abstractNumId="5" w15:restartNumberingAfterBreak="0">
+    <w:nsid w:val="222939A5"/>
     <w:multiLevelType w:val="hybridMultilevel"/>
-    <w:tmpl w:val="8334FBD8"/>
+    <w:tmpl w:val="A5C02BA2"/>
     <w:lvl w:ilvl="0" w:tplc="04090001">
       <w:start w:val="1"/>
       <w:numFmt w:val="bullet"/>
@@ -13584,7 +15519,346 @@
       </w:rPr>
     </w:lvl>
   </w:abstractNum>
-  <w:abstractNum w:abstractNumId="5" w15:restartNumberingAfterBreak="0">
+  <w:abstractNum w:abstractNumId="6" w15:restartNumberingAfterBreak="0">
+    <w:nsid w:val="2665215A"/>
+    <w:multiLevelType w:val="hybridMultilevel"/>
+    <w:tmpl w:val="8062B264"/>
+    <w:lvl w:ilvl="0" w:tplc="04090001">
+      <w:start w:val="1"/>
+      <w:numFmt w:val="bullet"/>
+      <w:lvlText w:val=""/>
+      <w:lvlJc w:val="left"/>
+      <w:pPr>
+        <w:ind w:left="720" w:hanging="360"/>
+      </w:pPr>
+      <w:rPr>
+        <w:rFonts w:ascii="Symbol" w:hAnsi="Symbol" w:hint="default"/>
+      </w:rPr>
+    </w:lvl>
+    <w:lvl w:ilvl="1" w:tplc="04090003" w:tentative="1">
+      <w:start w:val="1"/>
+      <w:numFmt w:val="bullet"/>
+      <w:lvlText w:val="o"/>
+      <w:lvlJc w:val="left"/>
+      <w:pPr>
+        <w:ind w:left="1440" w:hanging="360"/>
+      </w:pPr>
+      <w:rPr>
+        <w:rFonts w:ascii="Courier New" w:hAnsi="Courier New" w:cs="Courier New" w:hint="default"/>
+      </w:rPr>
+    </w:lvl>
+    <w:lvl w:ilvl="2" w:tplc="04090005" w:tentative="1">
+      <w:start w:val="1"/>
+      <w:numFmt w:val="bullet"/>
+      <w:lvlText w:val=""/>
+      <w:lvlJc w:val="left"/>
+      <w:pPr>
+        <w:ind w:left="2160" w:hanging="360"/>
+      </w:pPr>
+      <w:rPr>
+        <w:rFonts w:ascii="Wingdings" w:hAnsi="Wingdings" w:hint="default"/>
+      </w:rPr>
+    </w:lvl>
+    <w:lvl w:ilvl="3" w:tplc="04090001" w:tentative="1">
+      <w:start w:val="1"/>
+      <w:numFmt w:val="bullet"/>
+      <w:lvlText w:val=""/>
+      <w:lvlJc w:val="left"/>
+      <w:pPr>
+        <w:ind w:left="2880" w:hanging="360"/>
+      </w:pPr>
+      <w:rPr>
+        <w:rFonts w:ascii="Symbol" w:hAnsi="Symbol" w:hint="default"/>
+      </w:rPr>
+    </w:lvl>
+    <w:lvl w:ilvl="4" w:tplc="04090003" w:tentative="1">
+      <w:start w:val="1"/>
+      <w:numFmt w:val="bullet"/>
+      <w:lvlText w:val="o"/>
+      <w:lvlJc w:val="left"/>
+      <w:pPr>
+        <w:ind w:left="3600" w:hanging="360"/>
+      </w:pPr>
+      <w:rPr>
+        <w:rFonts w:ascii="Courier New" w:hAnsi="Courier New" w:cs="Courier New" w:hint="default"/>
+      </w:rPr>
+    </w:lvl>
+    <w:lvl w:ilvl="5" w:tplc="04090005" w:tentative="1">
+      <w:start w:val="1"/>
+      <w:numFmt w:val="bullet"/>
+      <w:lvlText w:val=""/>
+      <w:lvlJc w:val="left"/>
+      <w:pPr>
+        <w:ind w:left="4320" w:hanging="360"/>
+      </w:pPr>
+      <w:rPr>
+        <w:rFonts w:ascii="Wingdings" w:hAnsi="Wingdings" w:hint="default"/>
+      </w:rPr>
+    </w:lvl>
+    <w:lvl w:ilvl="6" w:tplc="04090001" w:tentative="1">
+      <w:start w:val="1"/>
+      <w:numFmt w:val="bullet"/>
+      <w:lvlText w:val=""/>
+      <w:lvlJc w:val="left"/>
+      <w:pPr>
+        <w:ind w:left="5040" w:hanging="360"/>
+      </w:pPr>
+      <w:rPr>
+        <w:rFonts w:ascii="Symbol" w:hAnsi="Symbol" w:hint="default"/>
+      </w:rPr>
+    </w:lvl>
+    <w:lvl w:ilvl="7" w:tplc="04090003" w:tentative="1">
+      <w:start w:val="1"/>
+      <w:numFmt w:val="bullet"/>
+      <w:lvlText w:val="o"/>
+      <w:lvlJc w:val="left"/>
+      <w:pPr>
+        <w:ind w:left="5760" w:hanging="360"/>
+      </w:pPr>
+      <w:rPr>
+        <w:rFonts w:ascii="Courier New" w:hAnsi="Courier New" w:cs="Courier New" w:hint="default"/>
+      </w:rPr>
+    </w:lvl>
+    <w:lvl w:ilvl="8" w:tplc="04090005" w:tentative="1">
+      <w:start w:val="1"/>
+      <w:numFmt w:val="bullet"/>
+      <w:lvlText w:val=""/>
+      <w:lvlJc w:val="left"/>
+      <w:pPr>
+        <w:ind w:left="6480" w:hanging="360"/>
+      </w:pPr>
+      <w:rPr>
+        <w:rFonts w:ascii="Wingdings" w:hAnsi="Wingdings" w:hint="default"/>
+      </w:rPr>
+    </w:lvl>
+  </w:abstractNum>
+  <w:abstractNum w:abstractNumId="7" w15:restartNumberingAfterBreak="0">
+    <w:nsid w:val="3E2F4B57"/>
+    <w:multiLevelType w:val="hybridMultilevel"/>
+    <w:tmpl w:val="C784A57E"/>
+    <w:lvl w:ilvl="0" w:tplc="04090001">
+      <w:start w:val="1"/>
+      <w:numFmt w:val="bullet"/>
+      <w:lvlText w:val=""/>
+      <w:lvlJc w:val="left"/>
+      <w:pPr>
+        <w:ind w:left="720" w:hanging="360"/>
+      </w:pPr>
+      <w:rPr>
+        <w:rFonts w:ascii="Symbol" w:hAnsi="Symbol" w:hint="default"/>
+      </w:rPr>
+    </w:lvl>
+    <w:lvl w:ilvl="1" w:tplc="04090003" w:tentative="1">
+      <w:start w:val="1"/>
+      <w:numFmt w:val="bullet"/>
+      <w:lvlText w:val="o"/>
+      <w:lvlJc w:val="left"/>
+      <w:pPr>
+        <w:ind w:left="1440" w:hanging="360"/>
+      </w:pPr>
+      <w:rPr>
+        <w:rFonts w:ascii="Courier New" w:hAnsi="Courier New" w:cs="Courier New" w:hint="default"/>
+      </w:rPr>
+    </w:lvl>
+    <w:lvl w:ilvl="2" w:tplc="04090005" w:tentative="1">
+      <w:start w:val="1"/>
+      <w:numFmt w:val="bullet"/>
+      <w:lvlText w:val=""/>
+      <w:lvlJc w:val="left"/>
+      <w:pPr>
+        <w:ind w:left="2160" w:hanging="360"/>
+      </w:pPr>
+      <w:rPr>
+        <w:rFonts w:ascii="Wingdings" w:hAnsi="Wingdings" w:hint="default"/>
+      </w:rPr>
+    </w:lvl>
+    <w:lvl w:ilvl="3" w:tplc="04090001" w:tentative="1">
+      <w:start w:val="1"/>
+      <w:numFmt w:val="bullet"/>
+      <w:lvlText w:val=""/>
+      <w:lvlJc w:val="left"/>
+      <w:pPr>
+        <w:ind w:left="2880" w:hanging="360"/>
+      </w:pPr>
+      <w:rPr>
+        <w:rFonts w:ascii="Symbol" w:hAnsi="Symbol" w:hint="default"/>
+      </w:rPr>
+    </w:lvl>
+    <w:lvl w:ilvl="4" w:tplc="04090003" w:tentative="1">
+      <w:start w:val="1"/>
+      <w:numFmt w:val="bullet"/>
+      <w:lvlText w:val="o"/>
+      <w:lvlJc w:val="left"/>
+      <w:pPr>
+        <w:ind w:left="3600" w:hanging="360"/>
+      </w:pPr>
+      <w:rPr>
+        <w:rFonts w:ascii="Courier New" w:hAnsi="Courier New" w:cs="Courier New" w:hint="default"/>
+      </w:rPr>
+    </w:lvl>
+    <w:lvl w:ilvl="5" w:tplc="04090005" w:tentative="1">
+      <w:start w:val="1"/>
+      <w:numFmt w:val="bullet"/>
+      <w:lvlText w:val=""/>
+      <w:lvlJc w:val="left"/>
+      <w:pPr>
+        <w:ind w:left="4320" w:hanging="360"/>
+      </w:pPr>
+      <w:rPr>
+        <w:rFonts w:ascii="Wingdings" w:hAnsi="Wingdings" w:hint="default"/>
+      </w:rPr>
+    </w:lvl>
+    <w:lvl w:ilvl="6" w:tplc="04090001" w:tentative="1">
+      <w:start w:val="1"/>
+      <w:numFmt w:val="bullet"/>
+      <w:lvlText w:val=""/>
+      <w:lvlJc w:val="left"/>
+      <w:pPr>
+        <w:ind w:left="5040" w:hanging="360"/>
+      </w:pPr>
+      <w:rPr>
+        <w:rFonts w:ascii="Symbol" w:hAnsi="Symbol" w:hint="default"/>
+      </w:rPr>
+    </w:lvl>
+    <w:lvl w:ilvl="7" w:tplc="04090003" w:tentative="1">
+      <w:start w:val="1"/>
+      <w:numFmt w:val="bullet"/>
+      <w:lvlText w:val="o"/>
+      <w:lvlJc w:val="left"/>
+      <w:pPr>
+        <w:ind w:left="5760" w:hanging="360"/>
+      </w:pPr>
+      <w:rPr>
+        <w:rFonts w:ascii="Courier New" w:hAnsi="Courier New" w:cs="Courier New" w:hint="default"/>
+      </w:rPr>
+    </w:lvl>
+    <w:lvl w:ilvl="8" w:tplc="04090005" w:tentative="1">
+      <w:start w:val="1"/>
+      <w:numFmt w:val="bullet"/>
+      <w:lvlText w:val=""/>
+      <w:lvlJc w:val="left"/>
+      <w:pPr>
+        <w:ind w:left="6480" w:hanging="360"/>
+      </w:pPr>
+      <w:rPr>
+        <w:rFonts w:ascii="Wingdings" w:hAnsi="Wingdings" w:hint="default"/>
+      </w:rPr>
+    </w:lvl>
+  </w:abstractNum>
+  <w:abstractNum w:abstractNumId="8" w15:restartNumberingAfterBreak="0">
+    <w:nsid w:val="5EB05543"/>
+    <w:multiLevelType w:val="hybridMultilevel"/>
+    <w:tmpl w:val="8334FBD8"/>
+    <w:lvl w:ilvl="0" w:tplc="04090001">
+      <w:start w:val="1"/>
+      <w:numFmt w:val="bullet"/>
+      <w:lvlText w:val=""/>
+      <w:lvlJc w:val="left"/>
+      <w:pPr>
+        <w:ind w:left="720" w:hanging="360"/>
+      </w:pPr>
+      <w:rPr>
+        <w:rFonts w:ascii="Symbol" w:hAnsi="Symbol" w:hint="default"/>
+      </w:rPr>
+    </w:lvl>
+    <w:lvl w:ilvl="1" w:tplc="04090003" w:tentative="1">
+      <w:start w:val="1"/>
+      <w:numFmt w:val="bullet"/>
+      <w:lvlText w:val="o"/>
+      <w:lvlJc w:val="left"/>
+      <w:pPr>
+        <w:ind w:left="1440" w:hanging="360"/>
+      </w:pPr>
+      <w:rPr>
+        <w:rFonts w:ascii="Courier New" w:hAnsi="Courier New" w:cs="Courier New" w:hint="default"/>
+      </w:rPr>
+    </w:lvl>
+    <w:lvl w:ilvl="2" w:tplc="04090005" w:tentative="1">
+      <w:start w:val="1"/>
+      <w:numFmt w:val="bullet"/>
+      <w:lvlText w:val=""/>
+      <w:lvlJc w:val="left"/>
+      <w:pPr>
+        <w:ind w:left="2160" w:hanging="360"/>
+      </w:pPr>
+      <w:rPr>
+        <w:rFonts w:ascii="Wingdings" w:hAnsi="Wingdings" w:hint="default"/>
+      </w:rPr>
+    </w:lvl>
+    <w:lvl w:ilvl="3" w:tplc="04090001" w:tentative="1">
+      <w:start w:val="1"/>
+      <w:numFmt w:val="bullet"/>
+      <w:lvlText w:val=""/>
+      <w:lvlJc w:val="left"/>
+      <w:pPr>
+        <w:ind w:left="2880" w:hanging="360"/>
+      </w:pPr>
+      <w:rPr>
+        <w:rFonts w:ascii="Symbol" w:hAnsi="Symbol" w:hint="default"/>
+      </w:rPr>
+    </w:lvl>
+    <w:lvl w:ilvl="4" w:tplc="04090003" w:tentative="1">
+      <w:start w:val="1"/>
+      <w:numFmt w:val="bullet"/>
+      <w:lvlText w:val="o"/>
+      <w:lvlJc w:val="left"/>
+      <w:pPr>
+        <w:ind w:left="3600" w:hanging="360"/>
+      </w:pPr>
+      <w:rPr>
+        <w:rFonts w:ascii="Courier New" w:hAnsi="Courier New" w:cs="Courier New" w:hint="default"/>
+      </w:rPr>
+    </w:lvl>
+    <w:lvl w:ilvl="5" w:tplc="04090005" w:tentative="1">
+      <w:start w:val="1"/>
+      <w:numFmt w:val="bullet"/>
+      <w:lvlText w:val=""/>
+      <w:lvlJc w:val="left"/>
+      <w:pPr>
+        <w:ind w:left="4320" w:hanging="360"/>
+      </w:pPr>
+      <w:rPr>
+        <w:rFonts w:ascii="Wingdings" w:hAnsi="Wingdings" w:hint="default"/>
+      </w:rPr>
+    </w:lvl>
+    <w:lvl w:ilvl="6" w:tplc="04090001" w:tentative="1">
+      <w:start w:val="1"/>
+      <w:numFmt w:val="bullet"/>
+      <w:lvlText w:val=""/>
+      <w:lvlJc w:val="left"/>
+      <w:pPr>
+        <w:ind w:left="5040" w:hanging="360"/>
+      </w:pPr>
+      <w:rPr>
+        <w:rFonts w:ascii="Symbol" w:hAnsi="Symbol" w:hint="default"/>
+      </w:rPr>
+    </w:lvl>
+    <w:lvl w:ilvl="7" w:tplc="04090003" w:tentative="1">
+      <w:start w:val="1"/>
+      <w:numFmt w:val="bullet"/>
+      <w:lvlText w:val="o"/>
+      <w:lvlJc w:val="left"/>
+      <w:pPr>
+        <w:ind w:left="5760" w:hanging="360"/>
+      </w:pPr>
+      <w:rPr>
+        <w:rFonts w:ascii="Courier New" w:hAnsi="Courier New" w:cs="Courier New" w:hint="default"/>
+      </w:rPr>
+    </w:lvl>
+    <w:lvl w:ilvl="8" w:tplc="04090005" w:tentative="1">
+      <w:start w:val="1"/>
+      <w:numFmt w:val="bullet"/>
+      <w:lvlText w:val=""/>
+      <w:lvlJc w:val="left"/>
+      <w:pPr>
+        <w:ind w:left="6480" w:hanging="360"/>
+      </w:pPr>
+      <w:rPr>
+        <w:rFonts w:ascii="Wingdings" w:hAnsi="Wingdings" w:hint="default"/>
+      </w:rPr>
+    </w:lvl>
+  </w:abstractNum>
+  <w:abstractNum w:abstractNumId="9" w15:restartNumberingAfterBreak="0">
     <w:nsid w:val="65FA61FF"/>
     <w:multiLevelType w:val="multilevel"/>
     <w:tmpl w:val="A13267EA"/>
@@ -13701,7 +15975,7 @@
       </w:rPr>
     </w:lvl>
   </w:abstractNum>
-  <w:abstractNum w:abstractNumId="6" w15:restartNumberingAfterBreak="0">
+  <w:abstractNum w:abstractNumId="10" w15:restartNumberingAfterBreak="0">
     <w:nsid w:val="72A74536"/>
     <w:multiLevelType w:val="multilevel"/>
     <w:tmpl w:val="A13267EA"/>
@@ -13711,7 +15985,7 @@
     <w:abstractNumId w:val="0"/>
   </w:num>
   <w:num w:numId="2">
-    <w:abstractNumId w:val="5"/>
+    <w:abstractNumId w:val="9"/>
   </w:num>
   <w:num w:numId="3">
     <w:abstractNumId w:val="2"/>
@@ -13776,7 +16050,7 @@
     </w:lvlOverride>
   </w:num>
   <w:num w:numId="4">
-    <w:abstractNumId w:val="4"/>
+    <w:abstractNumId w:val="8"/>
   </w:num>
   <w:num w:numId="5">
     <w:abstractNumId w:val="1"/>
@@ -13785,7 +16059,19 @@
     <w:abstractNumId w:val="3"/>
   </w:num>
   <w:num w:numId="7">
+    <w:abstractNumId w:val="10"/>
+  </w:num>
+  <w:num w:numId="8">
+    <w:abstractNumId w:val="4"/>
+  </w:num>
+  <w:num w:numId="9">
+    <w:abstractNumId w:val="7"/>
+  </w:num>
+  <w:num w:numId="10">
     <w:abstractNumId w:val="6"/>
+  </w:num>
+  <w:num w:numId="11">
+    <w:abstractNumId w:val="5"/>
   </w:num>
 </w:numbering>
 </file>
@@ -14623,6 +16909,16 @@
       </w:numPr>
     </w:pPr>
   </w:style>
+  <w:style w:type="numbering" w:customStyle="1" w:styleId="rapport">
+    <w:name w:val="rapport"/>
+    <w:uiPriority w:val="99"/>
+    <w:rsid w:val="00AD78F8"/>
+    <w:pPr>
+      <w:numPr>
+        <w:numId w:val="8"/>
+      </w:numPr>
+    </w:pPr>
+  </w:style>
 </w:styles>
 </file>
 
@@ -14892,7 +17188,7 @@
 </file>
 
 <file path=customXml/itemProps1.xml><?xml version="1.0" encoding="utf-8"?>
-<ds:datastoreItem xmlns:ds="http://schemas.openxmlformats.org/officeDocument/2006/customXml" ds:itemID="{7FE25322-0CCA-46E2-A8F4-C44FA0A4FCA0}">
+<ds:datastoreItem xmlns:ds="http://schemas.openxmlformats.org/officeDocument/2006/customXml" ds:itemID="{0C1AF556-AB3C-45BF-9590-FF8364268256}">
   <ds:schemaRefs>
     <ds:schemaRef ds:uri="http://schemas.openxmlformats.org/officeDocument/2006/bibliography"/>
   </ds:schemaRefs>
